--- a/An introduction to reproduce the results in the manuscript/An introduction to reproduce the results in the manuscript.docx
+++ b/An introduction to reproduce the results in the manuscript/An introduction to reproduce the results in the manuscript.docx
@@ -52,38 +52,9 @@
     <w:p>
       <w:pPr>
         <w:jc w:val="center"/>
-        <w:rPr>
-          <w:b/>
-          <w:sz w:val="32"/>
-          <w:szCs w:val="32"/>
-        </w:rPr>
-      </w:pPr>
-      <w:r>
-        <w:rPr>
-          <w:sz w:val="32"/>
-          <w:szCs w:val="32"/>
-        </w:rPr>
-        <w:t>[</w:t>
-      </w:r>
-      <w:r>
-        <w:rPr>
-          <w:sz w:val="32"/>
-          <w:szCs w:val="32"/>
-        </w:rPr>
-        <w:t>CAGEO_2019_758</w:t>
-      </w:r>
-      <w:r>
-        <w:rPr>
-          <w:sz w:val="32"/>
-          <w:szCs w:val="32"/>
-        </w:rPr>
-        <w:t>]</w:t>
-      </w:r>
-    </w:p>
-    <w:p>
-      <w:pPr>
-        <w:jc w:val="center"/>
-      </w:pPr>
+      </w:pPr>
+      <w:bookmarkStart w:id="2" w:name="_GoBack"/>
+      <w:bookmarkEnd w:id="2"/>
     </w:p>
     <w:p/>
     <w:p/>
@@ -691,7 +662,7 @@
           <w:sz w:val="22"/>
         </w:rPr>
       </w:pPr>
-      <w:bookmarkStart w:id="2" w:name="_Toc18676596"/>
+      <w:bookmarkStart w:id="3" w:name="_Toc18676596"/>
       <w:r>
         <w:rPr>
           <w:sz w:val="22"/>
@@ -699,7 +670,7 @@
         <w:lastRenderedPageBreak/>
         <w:t>Prerequisite</w:t>
       </w:r>
-      <w:bookmarkEnd w:id="2"/>
+      <w:bookmarkEnd w:id="3"/>
       <w:r>
         <w:rPr>
           <w:sz w:val="22"/>
@@ -820,8 +791,8 @@
         <w:ind w:firstLineChars="0"/>
         <w:jc w:val="left"/>
       </w:pPr>
-      <w:bookmarkStart w:id="3" w:name="_Operation_steps"/>
-      <w:bookmarkEnd w:id="3"/>
+      <w:bookmarkStart w:id="4" w:name="_Operation_steps"/>
+      <w:bookmarkEnd w:id="4"/>
       <w:r>
         <w:t xml:space="preserve">All of the data and source code applied in this manuscript can be found in the attached file (please see </w:t>
       </w:r>
@@ -915,7 +886,7 @@
           <w:b/>
         </w:rPr>
       </w:pPr>
-      <w:bookmarkStart w:id="4" w:name="_Ref508702768"/>
+      <w:bookmarkStart w:id="5" w:name="_Ref508702768"/>
       <w:r>
         <w:rPr>
           <w:rFonts w:ascii="Times New Roman" w:hAnsi="Times New Roman" w:cs="Times New Roman"/>
@@ -967,7 +938,7 @@
         </w:rPr>
         <w:fldChar w:fldCharType="end"/>
       </w:r>
-      <w:bookmarkEnd w:id="4"/>
+      <w:bookmarkEnd w:id="5"/>
       <w:r>
         <w:rPr>
           <w:rFonts w:ascii="Times New Roman" w:hAnsi="Times New Roman" w:cs="Times New Roman"/>
@@ -987,7 +958,7 @@
           <w:sz w:val="22"/>
         </w:rPr>
       </w:pPr>
-      <w:bookmarkStart w:id="5" w:name="_Toc18676597"/>
+      <w:bookmarkStart w:id="6" w:name="_Toc18676597"/>
       <w:r>
         <w:rPr>
           <w:sz w:val="22"/>
@@ -1000,7 +971,7 @@
         </w:rPr>
         <w:t xml:space="preserve"> steps</w:t>
       </w:r>
-      <w:bookmarkEnd w:id="5"/>
+      <w:bookmarkEnd w:id="6"/>
     </w:p>
     <w:p>
       <w:pPr>
@@ -1319,7 +1290,7 @@
           <w:b/>
         </w:rPr>
       </w:pPr>
-      <w:bookmarkStart w:id="6" w:name="_Ref508186885"/>
+      <w:bookmarkStart w:id="7" w:name="_Ref508186885"/>
       <w:r>
         <w:rPr>
           <w:rFonts w:ascii="Times New Roman" w:hAnsi="Times New Roman" w:cs="Times New Roman"/>
@@ -1371,7 +1342,7 @@
         </w:rPr>
         <w:fldChar w:fldCharType="end"/>
       </w:r>
-      <w:bookmarkEnd w:id="6"/>
+      <w:bookmarkEnd w:id="7"/>
     </w:p>
     <w:p>
       <w:r>
@@ -1438,7 +1409,7 @@
           <w:b/>
         </w:rPr>
       </w:pPr>
-      <w:bookmarkStart w:id="7" w:name="_Ref508186902"/>
+      <w:bookmarkStart w:id="8" w:name="_Ref508186902"/>
       <w:r>
         <w:rPr>
           <w:rFonts w:ascii="Times New Roman" w:hAnsi="Times New Roman" w:cs="Times New Roman"/>
@@ -1490,7 +1461,7 @@
         </w:rPr>
         <w:fldChar w:fldCharType="end"/>
       </w:r>
-      <w:bookmarkEnd w:id="7"/>
+      <w:bookmarkEnd w:id="8"/>
     </w:p>
     <w:p>
       <w:pPr>
@@ -1562,7 +1533,7 @@
           <w:b/>
         </w:rPr>
       </w:pPr>
-      <w:bookmarkStart w:id="8" w:name="_Ref508186908"/>
+      <w:bookmarkStart w:id="9" w:name="_Ref508186908"/>
       <w:r>
         <w:rPr>
           <w:rFonts w:ascii="Times New Roman" w:hAnsi="Times New Roman" w:cs="Times New Roman"/>
@@ -1614,7 +1585,7 @@
         </w:rPr>
         <w:fldChar w:fldCharType="end"/>
       </w:r>
-      <w:bookmarkEnd w:id="8"/>
+      <w:bookmarkEnd w:id="9"/>
     </w:p>
     <w:p>
       <w:pPr>
@@ -1848,7 +1819,7 @@
           <w:b/>
         </w:rPr>
       </w:pPr>
-      <w:bookmarkStart w:id="9" w:name="_Ref508187020"/>
+      <w:bookmarkStart w:id="10" w:name="_Ref508187020"/>
       <w:r>
         <w:rPr>
           <w:rFonts w:ascii="Times New Roman" w:hAnsi="Times New Roman" w:cs="Times New Roman"/>
@@ -1900,7 +1871,7 @@
         </w:rPr>
         <w:fldChar w:fldCharType="end"/>
       </w:r>
-      <w:bookmarkEnd w:id="9"/>
+      <w:bookmarkEnd w:id="10"/>
     </w:p>
     <w:p>
       <w:pPr>
@@ -1956,7 +1927,7 @@
           <w:b/>
         </w:rPr>
       </w:pPr>
-      <w:bookmarkStart w:id="10" w:name="_Ref508187015"/>
+      <w:bookmarkStart w:id="11" w:name="_Ref508187015"/>
       <w:r>
         <w:rPr>
           <w:rFonts w:ascii="Times New Roman" w:hAnsi="Times New Roman" w:cs="Times New Roman"/>
@@ -2008,7 +1979,7 @@
         </w:rPr>
         <w:fldChar w:fldCharType="end"/>
       </w:r>
-      <w:bookmarkEnd w:id="10"/>
+      <w:bookmarkEnd w:id="11"/>
     </w:p>
     <w:p>
       <w:pPr>
@@ -2365,7 +2336,7 @@
           <w:b/>
         </w:rPr>
       </w:pPr>
-      <w:bookmarkStart w:id="11" w:name="_Ref508187125"/>
+      <w:bookmarkStart w:id="12" w:name="_Ref508187125"/>
       <w:r>
         <w:rPr>
           <w:rFonts w:ascii="Times New Roman" w:hAnsi="Times New Roman" w:cs="Times New Roman"/>
@@ -2417,7 +2388,7 @@
         </w:rPr>
         <w:fldChar w:fldCharType="end"/>
       </w:r>
-      <w:bookmarkEnd w:id="11"/>
+      <w:bookmarkEnd w:id="12"/>
     </w:p>
     <w:p>
       <w:pPr>
@@ -2473,7 +2444,7 @@
           <w:b/>
         </w:rPr>
       </w:pPr>
-      <w:bookmarkStart w:id="12" w:name="_Ref508187129"/>
+      <w:bookmarkStart w:id="13" w:name="_Ref508187129"/>
       <w:r>
         <w:rPr>
           <w:rFonts w:ascii="Times New Roman" w:hAnsi="Times New Roman" w:cs="Times New Roman"/>
@@ -2525,7 +2496,7 @@
         </w:rPr>
         <w:fldChar w:fldCharType="end"/>
       </w:r>
-      <w:bookmarkEnd w:id="12"/>
+      <w:bookmarkEnd w:id="13"/>
     </w:p>
     <w:p>
       <w:pPr>
@@ -2582,7 +2553,7 @@
           <w:b/>
         </w:rPr>
       </w:pPr>
-      <w:bookmarkStart w:id="13" w:name="_Ref508187132"/>
+      <w:bookmarkStart w:id="14" w:name="_Ref508187132"/>
       <w:r>
         <w:rPr>
           <w:rFonts w:ascii="Times New Roman" w:hAnsi="Times New Roman" w:cs="Times New Roman"/>
@@ -2634,7 +2605,7 @@
         </w:rPr>
         <w:fldChar w:fldCharType="end"/>
       </w:r>
-      <w:bookmarkEnd w:id="13"/>
+      <w:bookmarkEnd w:id="14"/>
     </w:p>
     <w:p>
       <w:pPr>
@@ -2691,7 +2662,7 @@
           <w:b/>
         </w:rPr>
       </w:pPr>
-      <w:bookmarkStart w:id="14" w:name="_Ref508187136"/>
+      <w:bookmarkStart w:id="15" w:name="_Ref508187136"/>
       <w:r>
         <w:rPr>
           <w:rFonts w:ascii="Times New Roman" w:hAnsi="Times New Roman" w:cs="Times New Roman"/>
@@ -2743,7 +2714,7 @@
         </w:rPr>
         <w:fldChar w:fldCharType="end"/>
       </w:r>
-      <w:bookmarkEnd w:id="14"/>
+      <w:bookmarkEnd w:id="15"/>
     </w:p>
     <w:p>
       <w:pPr>
@@ -2977,7 +2948,7 @@
           <w:b/>
         </w:rPr>
       </w:pPr>
-      <w:bookmarkStart w:id="15" w:name="_Ref508182644"/>
+      <w:bookmarkStart w:id="16" w:name="_Ref508182644"/>
       <w:r>
         <w:rPr>
           <w:noProof/>
@@ -3027,7 +2998,7 @@
           <w:b/>
         </w:rPr>
       </w:pPr>
-      <w:bookmarkStart w:id="16" w:name="_Ref508182695"/>
+      <w:bookmarkStart w:id="17" w:name="_Ref508182695"/>
       <w:r>
         <w:rPr>
           <w:rFonts w:ascii="Times New Roman" w:eastAsia="黑体" w:hAnsi="Times New Roman" w:cs="Times New Roman"/>
@@ -3079,8 +3050,8 @@
         </w:rPr>
         <w:fldChar w:fldCharType="end"/>
       </w:r>
-      <w:bookmarkEnd w:id="15"/>
       <w:bookmarkEnd w:id="16"/>
+      <w:bookmarkEnd w:id="17"/>
       <w:r>
         <w:rPr>
           <w:rFonts w:ascii="Times New Roman" w:eastAsia="黑体" w:hAnsi="Times New Roman" w:cs="Times New Roman"/>
@@ -3146,7 +3117,7 @@
           <w:b/>
         </w:rPr>
       </w:pPr>
-      <w:bookmarkStart w:id="17" w:name="_Ref531782284"/>
+      <w:bookmarkStart w:id="18" w:name="_Ref531782284"/>
       <w:r>
         <w:rPr>
           <w:rFonts w:ascii="Times New Roman" w:eastAsia="黑体" w:hAnsi="Times New Roman" w:cs="Times New Roman"/>
@@ -3198,7 +3169,7 @@
         </w:rPr>
         <w:fldChar w:fldCharType="end"/>
       </w:r>
-      <w:bookmarkEnd w:id="17"/>
+      <w:bookmarkEnd w:id="18"/>
       <w:r>
         <w:rPr>
           <w:rFonts w:ascii="Times New Roman" w:eastAsia="黑体" w:hAnsi="Times New Roman" w:cs="Times New Roman"/>
@@ -3274,7 +3245,7 @@
           <w:b/>
         </w:rPr>
       </w:pPr>
-      <w:bookmarkStart w:id="18" w:name="_Ref531782295"/>
+      <w:bookmarkStart w:id="19" w:name="_Ref531782295"/>
       <w:r>
         <w:rPr>
           <w:rFonts w:ascii="Times New Roman" w:eastAsia="黑体" w:hAnsi="Times New Roman" w:cs="Times New Roman"/>
@@ -3326,7 +3297,7 @@
         </w:rPr>
         <w:fldChar w:fldCharType="end"/>
       </w:r>
-      <w:bookmarkEnd w:id="18"/>
+      <w:bookmarkEnd w:id="19"/>
       <w:r>
         <w:rPr>
           <w:rFonts w:ascii="Times New Roman" w:eastAsia="黑体" w:hAnsi="Times New Roman" w:cs="Times New Roman"/>
@@ -3346,9 +3317,9 @@
           <w:sz w:val="22"/>
         </w:rPr>
       </w:pPr>
-      <w:bookmarkStart w:id="19" w:name="_Parameter_configurations"/>
-      <w:bookmarkStart w:id="20" w:name="_Toc18676598"/>
-      <w:bookmarkEnd w:id="19"/>
+      <w:bookmarkStart w:id="20" w:name="_Parameter_configurations"/>
+      <w:bookmarkStart w:id="21" w:name="_Toc18676598"/>
+      <w:bookmarkEnd w:id="20"/>
       <w:r>
         <w:rPr>
           <w:sz w:val="22"/>
@@ -3361,7 +3332,7 @@
         </w:rPr>
         <w:t>configurations</w:t>
       </w:r>
-      <w:bookmarkEnd w:id="20"/>
+      <w:bookmarkEnd w:id="21"/>
     </w:p>
     <w:p>
       <w:pPr>
@@ -3596,7 +3567,7 @@
           <w:b/>
         </w:rPr>
       </w:pPr>
-      <w:bookmarkStart w:id="21" w:name="_Ref508184807"/>
+      <w:bookmarkStart w:id="22" w:name="_Ref508184807"/>
       <w:r>
         <w:rPr>
           <w:rFonts w:ascii="Times New Roman" w:hAnsi="Times New Roman" w:cs="Times New Roman"/>
@@ -3648,7 +3619,7 @@
         </w:rPr>
         <w:fldChar w:fldCharType="end"/>
       </w:r>
-      <w:bookmarkEnd w:id="21"/>
+      <w:bookmarkEnd w:id="22"/>
       <w:r>
         <w:rPr>
           <w:rFonts w:ascii="Times New Roman" w:hAnsi="Times New Roman" w:cs="Times New Roman"/>
@@ -3754,7 +3725,7 @@
           <w:sz w:val="22"/>
         </w:rPr>
       </w:pPr>
-      <w:bookmarkStart w:id="22" w:name="_Toc18676599"/>
+      <w:bookmarkStart w:id="23" w:name="_Toc18676599"/>
       <w:r>
         <w:rPr>
           <w:sz w:val="22"/>
@@ -3768,9 +3739,9 @@
         </w:rPr>
         <w:t>locally varying exponents</w:t>
       </w:r>
-      <w:bookmarkEnd w:id="22"/>
+      <w:bookmarkEnd w:id="23"/>
     </w:p>
-    <w:bookmarkStart w:id="23" w:name="_Ref531782929"/>
+    <w:bookmarkStart w:id="24" w:name="_Ref531782929"/>
     <w:p>
       <w:pPr>
         <w:ind w:firstLineChars="200" w:firstLine="420"/>
@@ -3820,7 +3791,7 @@
         <w:pStyle w:val="a4"/>
         <w:jc w:val="center"/>
       </w:pPr>
-      <w:bookmarkStart w:id="24" w:name="_Ref531783586"/>
+      <w:bookmarkStart w:id="25" w:name="_Ref531783586"/>
       <w:r>
         <w:rPr>
           <w:color w:val="0033CC"/>
@@ -3860,8 +3831,8 @@
         </w:rPr>
         <w:fldChar w:fldCharType="end"/>
       </w:r>
-      <w:bookmarkEnd w:id="23"/>
       <w:bookmarkEnd w:id="24"/>
+      <w:bookmarkEnd w:id="25"/>
       <w:r>
         <w:t xml:space="preserve"> </w:t>
       </w:r>
@@ -4276,14 +4247,14 @@
           <w:sz w:val="22"/>
         </w:rPr>
       </w:pPr>
-      <w:bookmarkStart w:id="25" w:name="_Toc18676600"/>
+      <w:bookmarkStart w:id="26" w:name="_Toc18676600"/>
       <w:r>
         <w:rPr>
           <w:sz w:val="22"/>
         </w:rPr>
         <w:t>Interpolating with locally varying D-U and global D-D power(s)</w:t>
       </w:r>
-      <w:bookmarkEnd w:id="25"/>
+      <w:bookmarkEnd w:id="26"/>
       <w:r>
         <w:rPr>
           <w:sz w:val="22"/>
@@ -4397,7 +4368,7 @@
         <w:pStyle w:val="a4"/>
         <w:jc w:val="center"/>
       </w:pPr>
-      <w:bookmarkStart w:id="26" w:name="_Ref531783712"/>
+      <w:bookmarkStart w:id="27" w:name="_Ref531783712"/>
       <w:r>
         <w:rPr>
           <w:color w:val="0033CC"/>
@@ -4437,7 +4408,7 @@
         </w:rPr>
         <w:fldChar w:fldCharType="end"/>
       </w:r>
-      <w:bookmarkEnd w:id="26"/>
+      <w:bookmarkEnd w:id="27"/>
       <w:r>
         <w:t xml:space="preserve"> </w:t>
       </w:r>
@@ -4670,7 +4641,7 @@
         <w:pStyle w:val="a4"/>
         <w:jc w:val="center"/>
       </w:pPr>
-      <w:bookmarkStart w:id="27" w:name="_Ref531782934"/>
+      <w:bookmarkStart w:id="28" w:name="_Ref531782934"/>
       <w:r>
         <w:rPr>
           <w:color w:val="0033CC"/>
@@ -4710,7 +4681,7 @@
         </w:rPr>
         <w:fldChar w:fldCharType="end"/>
       </w:r>
-      <w:bookmarkEnd w:id="27"/>
+      <w:bookmarkEnd w:id="28"/>
     </w:p>
     <w:tbl>
       <w:tblPr>
@@ -4987,8 +4958,6 @@
             <w:r>
               <w:t>1 0</w:t>
             </w:r>
-            <w:bookmarkStart w:id="28" w:name="_GoBack"/>
-            <w:bookmarkEnd w:id="28"/>
           </w:p>
         </w:tc>
         <w:tc>
@@ -6884,7 +6853,7 @@
 </file>
 
 <file path=customXml/itemProps1.xml><?xml version="1.0" encoding="utf-8"?>
-<ds:datastoreItem xmlns:ds="http://schemas.openxmlformats.org/officeDocument/2006/customXml" ds:itemID="{032F9AB8-98CB-4728-8E4C-B3431FF08450}">
+<ds:datastoreItem xmlns:ds="http://schemas.openxmlformats.org/officeDocument/2006/customXml" ds:itemID="{C03DD6A2-8672-4242-81FE-1FF616C19FC0}">
   <ds:schemaRefs>
     <ds:schemaRef ds:uri="http://schemas.openxmlformats.org/officeDocument/2006/bibliography"/>
   </ds:schemaRefs>

--- a/An introduction to reproduce the results in the manuscript/An introduction to reproduce the results in the manuscript.docx
+++ b/An introduction to reproduce the results in the manuscript/An introduction to reproduce the results in the manuscript.docx
@@ -3,6 +3,11 @@
 <w:document xmlns:wpc="http://schemas.microsoft.com/office/word/2010/wordprocessingCanvas" xmlns:mc="http://schemas.openxmlformats.org/markup-compatibility/2006" xmlns:o="urn:schemas-microsoft-com:office:office" xmlns:r="http://schemas.openxmlformats.org/officeDocument/2006/relationships" xmlns:m="http://schemas.openxmlformats.org/officeDocument/2006/math" xmlns:v="urn:schemas-microsoft-com:vml" xmlns:wp14="http://schemas.microsoft.com/office/word/2010/wordprocessingDrawing" xmlns:wp="http://schemas.openxmlformats.org/drawingml/2006/wordprocessingDrawing" xmlns:w10="urn:schemas-microsoft-com:office:word" xmlns:w="http://schemas.openxmlformats.org/wordprocessingml/2006/main" xmlns:w14="http://schemas.microsoft.com/office/word/2010/wordml" xmlns:w15="http://schemas.microsoft.com/office/word/2012/wordml" xmlns:wpg="http://schemas.microsoft.com/office/word/2010/wordprocessingGroup" xmlns:wpi="http://schemas.microsoft.com/office/word/2010/wordprocessingInk" xmlns:wne="http://schemas.microsoft.com/office/word/2006/wordml" xmlns:wps="http://schemas.microsoft.com/office/word/2010/wordprocessingShape" mc:Ignorable="w14 w15 wp14">
   <w:body>
     <w:p>
+      <w:pPr>
+        <w:rPr>
+          <w:rFonts w:hint="eastAsia"/>
+        </w:rPr>
+      </w:pPr>
       <w:bookmarkStart w:id="0" w:name="_Toc510106966"/>
     </w:p>
     <w:p/>
@@ -16,7 +21,7 @@
           <w:sz w:val="40"/>
         </w:rPr>
       </w:pPr>
-      <w:bookmarkStart w:id="1" w:name="_Toc18676595"/>
+      <w:bookmarkStart w:id="1" w:name="_Toc23519914"/>
       <w:r>
         <w:rPr>
           <w:b w:val="0"/>
@@ -53,21 +58,64 @@
       <w:pPr>
         <w:jc w:val="center"/>
       </w:pPr>
-      <w:bookmarkStart w:id="2" w:name="_GoBack"/>
-      <w:bookmarkEnd w:id="2"/>
     </w:p>
     <w:p/>
     <w:p/>
     <w:p/>
     <w:p/>
     <w:p/>
-    <w:p/>
-    <w:p/>
-    <w:p/>
-    <w:p/>
-    <w:p/>
-    <w:p/>
-    <w:p/>
+    <w:p>
+      <w:pPr>
+        <w:jc w:val="center"/>
+        <w:rPr>
+          <w:sz w:val="22"/>
+        </w:rPr>
+      </w:pPr>
+      <w:r>
+        <w:rPr>
+          <w:rFonts w:hint="eastAsia"/>
+          <w:sz w:val="22"/>
+        </w:rPr>
+        <w:t>Zhanglin Li</w:t>
+      </w:r>
+    </w:p>
+    <w:p>
+      <w:pPr>
+        <w:jc w:val="center"/>
+        <w:rPr>
+          <w:sz w:val="22"/>
+        </w:rPr>
+      </w:pPr>
+      <w:hyperlink r:id="rId8" w:history="1">
+        <w:r>
+          <w:rPr>
+            <w:rStyle w:val="a7"/>
+            <w:rFonts w:hint="eastAsia"/>
+            <w:sz w:val="22"/>
+          </w:rPr>
+          <w:t>lizhl@cug.edu.cn</w:t>
+        </w:r>
+      </w:hyperlink>
+    </w:p>
+    <w:p>
+      <w:pPr>
+        <w:jc w:val="center"/>
+      </w:pPr>
+    </w:p>
+    <w:p>
+      <w:pPr>
+        <w:jc w:val="center"/>
+      </w:pPr>
+    </w:p>
+    <w:p>
+      <w:pPr>
+        <w:widowControl/>
+        <w:jc w:val="left"/>
+      </w:pPr>
+      <w:r>
+        <w:br w:type="page"/>
+      </w:r>
+    </w:p>
     <w:p/>
     <w:sdt>
       <w:sdtPr>
@@ -132,7 +180,7 @@
           <w:r>
             <w:fldChar w:fldCharType="separate"/>
           </w:r>
-          <w:hyperlink w:anchor="_Toc18676595" w:history="1">
+          <w:hyperlink w:anchor="_Toc23519914" w:history="1">
             <w:r>
               <w:rPr>
                 <w:rStyle w:val="a7"/>
@@ -159,7 +207,7 @@
                 <w:noProof/>
                 <w:webHidden/>
               </w:rPr>
-              <w:instrText xml:space="preserve"> PAGEREF _Toc18676595 \h </w:instrText>
+              <w:instrText xml:space="preserve"> PAGEREF _Toc23519914 \h </w:instrText>
             </w:r>
             <w:r>
               <w:rPr>
@@ -204,7 +252,7 @@
               <w:sz w:val="21"/>
             </w:rPr>
           </w:pPr>
-          <w:hyperlink w:anchor="_Toc18676596" w:history="1">
+          <w:hyperlink w:anchor="_Toc23519915" w:history="1">
             <w:r>
               <w:rPr>
                 <w:rStyle w:val="a7"/>
@@ -247,7 +295,7 @@
                 <w:noProof/>
                 <w:webHidden/>
               </w:rPr>
-              <w:instrText xml:space="preserve"> PAGEREF _Toc18676596 \h </w:instrText>
+              <w:instrText xml:space="preserve"> PAGEREF _Toc23519915 \h </w:instrText>
             </w:r>
             <w:r>
               <w:rPr>
@@ -267,7 +315,7 @@
                 <w:noProof/>
                 <w:webHidden/>
               </w:rPr>
-              <w:t>2</w:t>
+              <w:t>3</w:t>
             </w:r>
             <w:r>
               <w:rPr>
@@ -292,7 +340,7 @@
               <w:sz w:val="21"/>
             </w:rPr>
           </w:pPr>
-          <w:hyperlink w:anchor="_Toc18676597" w:history="1">
+          <w:hyperlink w:anchor="_Toc23519916" w:history="1">
             <w:r>
               <w:rPr>
                 <w:rStyle w:val="a7"/>
@@ -335,7 +383,7 @@
                 <w:noProof/>
                 <w:webHidden/>
               </w:rPr>
-              <w:instrText xml:space="preserve"> PAGEREF _Toc18676597 \h </w:instrText>
+              <w:instrText xml:space="preserve"> PAGEREF _Toc23519916 \h </w:instrText>
             </w:r>
             <w:r>
               <w:rPr>
@@ -355,7 +403,7 @@
                 <w:noProof/>
                 <w:webHidden/>
               </w:rPr>
-              <w:t>2</w:t>
+              <w:t>3</w:t>
             </w:r>
             <w:r>
               <w:rPr>
@@ -380,7 +428,7 @@
               <w:sz w:val="21"/>
             </w:rPr>
           </w:pPr>
-          <w:hyperlink w:anchor="_Toc18676598" w:history="1">
+          <w:hyperlink w:anchor="_Toc23519917" w:history="1">
             <w:r>
               <w:rPr>
                 <w:rStyle w:val="a7"/>
@@ -423,7 +471,7 @@
                 <w:noProof/>
                 <w:webHidden/>
               </w:rPr>
-              <w:instrText xml:space="preserve"> PAGEREF _Toc18676598 \h </w:instrText>
+              <w:instrText xml:space="preserve"> PAGEREF _Toc23519917 \h </w:instrText>
             </w:r>
             <w:r>
               <w:rPr>
@@ -443,7 +491,7 @@
                 <w:noProof/>
                 <w:webHidden/>
               </w:rPr>
-              <w:t>9</w:t>
+              <w:t>10</w:t>
             </w:r>
             <w:r>
               <w:rPr>
@@ -468,7 +516,7 @@
               <w:sz w:val="21"/>
             </w:rPr>
           </w:pPr>
-          <w:hyperlink w:anchor="_Toc18676599" w:history="1">
+          <w:hyperlink w:anchor="_Toc23519918" w:history="1">
             <w:r>
               <w:rPr>
                 <w:rStyle w:val="a7"/>
@@ -490,7 +538,7 @@
                 <w:rStyle w:val="a7"/>
                 <w:noProof/>
               </w:rPr>
-              <w:t>Interpolating with locally varying exponents</w:t>
+              <w:t>Interpolating with globally constant exponents</w:t>
             </w:r>
             <w:r>
               <w:rPr>
@@ -511,7 +559,7 @@
                 <w:noProof/>
                 <w:webHidden/>
               </w:rPr>
-              <w:instrText xml:space="preserve"> PAGEREF _Toc18676599 \h </w:instrText>
+              <w:instrText xml:space="preserve"> PAGEREF _Toc23519918 \h </w:instrText>
             </w:r>
             <w:r>
               <w:rPr>
@@ -531,7 +579,7 @@
                 <w:noProof/>
                 <w:webHidden/>
               </w:rPr>
-              <w:t>10</w:t>
+              <w:t>11</w:t>
             </w:r>
             <w:r>
               <w:rPr>
@@ -556,7 +604,7 @@
               <w:sz w:val="21"/>
             </w:rPr>
           </w:pPr>
-          <w:hyperlink w:anchor="_Toc18676600" w:history="1">
+          <w:hyperlink w:anchor="_Toc23519919" w:history="1">
             <w:r>
               <w:rPr>
                 <w:rStyle w:val="a7"/>
@@ -578,7 +626,7 @@
                 <w:rStyle w:val="a7"/>
                 <w:noProof/>
               </w:rPr>
-              <w:t>Interpolating with locally varying D-U and global D-D power(s)</w:t>
+              <w:t>Interpolating with locally varying exponents</w:t>
             </w:r>
             <w:r>
               <w:rPr>
@@ -599,7 +647,7 @@
                 <w:noProof/>
                 <w:webHidden/>
               </w:rPr>
-              <w:instrText xml:space="preserve"> PAGEREF _Toc18676600 \h </w:instrText>
+              <w:instrText xml:space="preserve"> PAGEREF _Toc23519919 \h </w:instrText>
             </w:r>
             <w:r>
               <w:rPr>
@@ -619,7 +667,95 @@
                 <w:noProof/>
                 <w:webHidden/>
               </w:rPr>
-              <w:t>10</w:t>
+              <w:t>11</w:t>
+            </w:r>
+            <w:r>
+              <w:rPr>
+                <w:noProof/>
+                <w:webHidden/>
+              </w:rPr>
+              <w:fldChar w:fldCharType="end"/>
+            </w:r>
+          </w:hyperlink>
+        </w:p>
+        <w:p>
+          <w:pPr>
+            <w:pStyle w:val="30"/>
+            <w:tabs>
+              <w:tab w:val="left" w:pos="1050"/>
+              <w:tab w:val="right" w:leader="dot" w:pos="8296"/>
+            </w:tabs>
+            <w:rPr>
+              <w:rFonts w:cstheme="minorBidi"/>
+              <w:noProof/>
+              <w:kern w:val="2"/>
+              <w:sz w:val="21"/>
+            </w:rPr>
+          </w:pPr>
+          <w:hyperlink w:anchor="_Toc23519920" w:history="1">
+            <w:r>
+              <w:rPr>
+                <w:rStyle w:val="a7"/>
+                <w:noProof/>
+              </w:rPr>
+              <w:t>3.3.</w:t>
+            </w:r>
+            <w:r>
+              <w:rPr>
+                <w:rFonts w:cstheme="minorBidi"/>
+                <w:noProof/>
+                <w:kern w:val="2"/>
+                <w:sz w:val="21"/>
+              </w:rPr>
+              <w:tab/>
+            </w:r>
+            <w:r>
+              <w:rPr>
+                <w:rStyle w:val="a7"/>
+                <w:noProof/>
+              </w:rPr>
+              <w:t>Interpolating with locally varying D-U and global D-D power(s)</w:t>
+            </w:r>
+            <w:r>
+              <w:rPr>
+                <w:noProof/>
+                <w:webHidden/>
+              </w:rPr>
+              <w:tab/>
+            </w:r>
+            <w:r>
+              <w:rPr>
+                <w:noProof/>
+                <w:webHidden/>
+              </w:rPr>
+              <w:fldChar w:fldCharType="begin"/>
+            </w:r>
+            <w:r>
+              <w:rPr>
+                <w:noProof/>
+                <w:webHidden/>
+              </w:rPr>
+              <w:instrText xml:space="preserve"> PAGEREF _Toc23519920 \h </w:instrText>
+            </w:r>
+            <w:r>
+              <w:rPr>
+                <w:noProof/>
+                <w:webHidden/>
+              </w:rPr>
+            </w:r>
+            <w:r>
+              <w:rPr>
+                <w:noProof/>
+                <w:webHidden/>
+              </w:rPr>
+              <w:fldChar w:fldCharType="separate"/>
+            </w:r>
+            <w:r>
+              <w:rPr>
+                <w:noProof/>
+                <w:webHidden/>
+              </w:rPr>
+              <w:t>12</w:t>
             </w:r>
             <w:r>
               <w:rPr>
@@ -662,7 +798,7 @@
           <w:sz w:val="22"/>
         </w:rPr>
       </w:pPr>
-      <w:bookmarkStart w:id="3" w:name="_Toc18676596"/>
+      <w:bookmarkStart w:id="2" w:name="_Toc23519915"/>
       <w:r>
         <w:rPr>
           <w:sz w:val="22"/>
@@ -670,7 +806,7 @@
         <w:lastRenderedPageBreak/>
         <w:t>Prerequisite</w:t>
       </w:r>
-      <w:bookmarkEnd w:id="3"/>
+      <w:bookmarkEnd w:id="2"/>
       <w:r>
         <w:rPr>
           <w:sz w:val="22"/>
@@ -791,8 +927,8 @@
         <w:ind w:firstLineChars="0"/>
         <w:jc w:val="left"/>
       </w:pPr>
-      <w:bookmarkStart w:id="4" w:name="_Operation_steps"/>
-      <w:bookmarkEnd w:id="4"/>
+      <w:bookmarkStart w:id="3" w:name="_Operation_steps"/>
+      <w:bookmarkEnd w:id="3"/>
       <w:r>
         <w:t xml:space="preserve">All of the data and source code applied in this manuscript can be found in the attached file (please see </w:t>
       </w:r>
@@ -856,7 +992,7 @@
                     <pic:cNvPicPr/>
                   </pic:nvPicPr>
                   <pic:blipFill>
-                    <a:blip r:embed="rId8"/>
+                    <a:blip r:embed="rId9"/>
                     <a:stretch>
                       <a:fillRect/>
                     </a:stretch>
@@ -886,7 +1022,7 @@
           <w:b/>
         </w:rPr>
       </w:pPr>
-      <w:bookmarkStart w:id="5" w:name="_Ref508702768"/>
+      <w:bookmarkStart w:id="4" w:name="_Ref508702768"/>
       <w:r>
         <w:rPr>
           <w:rFonts w:ascii="Times New Roman" w:hAnsi="Times New Roman" w:cs="Times New Roman"/>
@@ -938,7 +1074,7 @@
         </w:rPr>
         <w:fldChar w:fldCharType="end"/>
       </w:r>
-      <w:bookmarkEnd w:id="5"/>
+      <w:bookmarkEnd w:id="4"/>
       <w:r>
         <w:rPr>
           <w:rFonts w:ascii="Times New Roman" w:hAnsi="Times New Roman" w:cs="Times New Roman"/>
@@ -958,7 +1094,7 @@
           <w:sz w:val="22"/>
         </w:rPr>
       </w:pPr>
-      <w:bookmarkStart w:id="6" w:name="_Toc18676597"/>
+      <w:bookmarkStart w:id="5" w:name="_Toc23519916"/>
       <w:r>
         <w:rPr>
           <w:sz w:val="22"/>
@@ -971,7 +1107,7 @@
         </w:rPr>
         <w:t xml:space="preserve"> steps</w:t>
       </w:r>
-      <w:bookmarkEnd w:id="6"/>
+      <w:bookmarkEnd w:id="5"/>
     </w:p>
     <w:p>
       <w:pPr>
@@ -1246,7 +1382,7 @@
                     </pic:cNvPicPr>
                   </pic:nvPicPr>
                   <pic:blipFill rotWithShape="1">
-                    <a:blip r:embed="rId9">
+                    <a:blip r:embed="rId10">
                       <a:extLst>
                         <a:ext uri="{28A0092B-C50C-407E-A947-70E740481C1C}">
                           <a14:useLocalDpi xmlns:a14="http://schemas.microsoft.com/office/drawing/2010/main" val="0"/>
@@ -1290,7 +1426,7 @@
           <w:b/>
         </w:rPr>
       </w:pPr>
-      <w:bookmarkStart w:id="7" w:name="_Ref508186885"/>
+      <w:bookmarkStart w:id="6" w:name="_Ref508186885"/>
       <w:r>
         <w:rPr>
           <w:rFonts w:ascii="Times New Roman" w:hAnsi="Times New Roman" w:cs="Times New Roman"/>
@@ -1342,7 +1478,7 @@
         </w:rPr>
         <w:fldChar w:fldCharType="end"/>
       </w:r>
-      <w:bookmarkEnd w:id="7"/>
+      <w:bookmarkEnd w:id="6"/>
     </w:p>
     <w:p>
       <w:r>
@@ -1368,7 +1504,7 @@
                     </pic:cNvPicPr>
                   </pic:nvPicPr>
                   <pic:blipFill>
-                    <a:blip r:embed="rId10" cstate="print">
+                    <a:blip r:embed="rId11" cstate="print">
                       <a:extLst>
                         <a:ext uri="{28A0092B-C50C-407E-A947-70E740481C1C}">
                           <a14:useLocalDpi xmlns:a14="http://schemas.microsoft.com/office/drawing/2010/main" val="0"/>
@@ -1409,7 +1545,7 @@
           <w:b/>
         </w:rPr>
       </w:pPr>
-      <w:bookmarkStart w:id="8" w:name="_Ref508186902"/>
+      <w:bookmarkStart w:id="7" w:name="_Ref508186902"/>
       <w:r>
         <w:rPr>
           <w:rFonts w:ascii="Times New Roman" w:hAnsi="Times New Roman" w:cs="Times New Roman"/>
@@ -1461,7 +1597,7 @@
         </w:rPr>
         <w:fldChar w:fldCharType="end"/>
       </w:r>
-      <w:bookmarkEnd w:id="8"/>
+      <w:bookmarkEnd w:id="7"/>
     </w:p>
     <w:p>
       <w:pPr>
@@ -1489,7 +1625,7 @@
                     </pic:cNvPicPr>
                   </pic:nvPicPr>
                   <pic:blipFill rotWithShape="1">
-                    <a:blip r:embed="rId11">
+                    <a:blip r:embed="rId12">
                       <a:extLst>
                         <a:ext uri="{28A0092B-C50C-407E-A947-70E740481C1C}">
                           <a14:useLocalDpi xmlns:a14="http://schemas.microsoft.com/office/drawing/2010/main" val="0"/>
@@ -1533,7 +1669,7 @@
           <w:b/>
         </w:rPr>
       </w:pPr>
-      <w:bookmarkStart w:id="9" w:name="_Ref508186908"/>
+      <w:bookmarkStart w:id="8" w:name="_Ref508186908"/>
       <w:r>
         <w:rPr>
           <w:rFonts w:ascii="Times New Roman" w:hAnsi="Times New Roman" w:cs="Times New Roman"/>
@@ -1585,7 +1721,7 @@
         </w:rPr>
         <w:fldChar w:fldCharType="end"/>
       </w:r>
-      <w:bookmarkEnd w:id="9"/>
+      <w:bookmarkEnd w:id="8"/>
     </w:p>
     <w:p>
       <w:pPr>
@@ -1778,114 +1914,6 @@
             <wp:extent cx="5274310" cy="3644265"/>
             <wp:effectExtent l="0" t="0" r="2540" b="0"/>
             <wp:docPr id="9" name="图片 9"/>
-            <wp:cNvGraphicFramePr>
-              <a:graphicFrameLocks xmlns:a="http://schemas.openxmlformats.org/drawingml/2006/main" noChangeAspect="1"/>
-            </wp:cNvGraphicFramePr>
-            <a:graphic xmlns:a="http://schemas.openxmlformats.org/drawingml/2006/main">
-              <a:graphicData uri="http://schemas.openxmlformats.org/drawingml/2006/picture">
-                <pic:pic xmlns:pic="http://schemas.openxmlformats.org/drawingml/2006/picture">
-                  <pic:nvPicPr>
-                    <pic:cNvPr id="1" name=""/>
-                    <pic:cNvPicPr/>
-                  </pic:nvPicPr>
-                  <pic:blipFill>
-                    <a:blip r:embed="rId12"/>
-                    <a:stretch>
-                      <a:fillRect/>
-                    </a:stretch>
-                  </pic:blipFill>
-                  <pic:spPr>
-                    <a:xfrm>
-                      <a:off x="0" y="0"/>
-                      <a:ext cx="5274310" cy="3644265"/>
-                    </a:xfrm>
-                    <a:prstGeom prst="rect">
-                      <a:avLst/>
-                    </a:prstGeom>
-                  </pic:spPr>
-                </pic:pic>
-              </a:graphicData>
-            </a:graphic>
-          </wp:inline>
-        </w:drawing>
-      </w:r>
-    </w:p>
-    <w:p>
-      <w:pPr>
-        <w:pStyle w:val="a4"/>
-        <w:jc w:val="center"/>
-        <w:rPr>
-          <w:rFonts w:ascii="Times New Roman" w:hAnsi="Times New Roman" w:cs="Times New Roman"/>
-          <w:b/>
-        </w:rPr>
-      </w:pPr>
-      <w:bookmarkStart w:id="10" w:name="_Ref508187020"/>
-      <w:r>
-        <w:rPr>
-          <w:rFonts w:ascii="Times New Roman" w:hAnsi="Times New Roman" w:cs="Times New Roman"/>
-          <w:b/>
-          <w:color w:val="0033CC"/>
-        </w:rPr>
-        <w:t>Figure</w:t>
-      </w:r>
-      <w:r>
-        <w:rPr>
-          <w:rFonts w:ascii="Times New Roman" w:hAnsi="Times New Roman" w:cs="Times New Roman"/>
-          <w:b/>
-        </w:rPr>
-        <w:t xml:space="preserve"> </w:t>
-      </w:r>
-      <w:r>
-        <w:rPr>
-          <w:rFonts w:ascii="Times New Roman" w:hAnsi="Times New Roman" w:cs="Times New Roman"/>
-          <w:b/>
-        </w:rPr>
-        <w:fldChar w:fldCharType="begin"/>
-      </w:r>
-      <w:r>
-        <w:rPr>
-          <w:rFonts w:ascii="Times New Roman" w:hAnsi="Times New Roman" w:cs="Times New Roman"/>
-          <w:b/>
-        </w:rPr>
-        <w:instrText xml:space="preserve"> SEQ Figure \* ARABIC </w:instrText>
-      </w:r>
-      <w:r>
-        <w:rPr>
-          <w:rFonts w:ascii="Times New Roman" w:hAnsi="Times New Roman" w:cs="Times New Roman"/>
-          <w:b/>
-        </w:rPr>
-        <w:fldChar w:fldCharType="separate"/>
-      </w:r>
-      <w:r>
-        <w:rPr>
-          <w:rFonts w:ascii="Times New Roman" w:hAnsi="Times New Roman" w:cs="Times New Roman"/>
-          <w:b/>
-          <w:noProof/>
-        </w:rPr>
-        <w:t>5</w:t>
-      </w:r>
-      <w:r>
-        <w:rPr>
-          <w:rFonts w:ascii="Times New Roman" w:hAnsi="Times New Roman" w:cs="Times New Roman"/>
-          <w:b/>
-        </w:rPr>
-        <w:fldChar w:fldCharType="end"/>
-      </w:r>
-      <w:bookmarkEnd w:id="10"/>
-    </w:p>
-    <w:p>
-      <w:pPr>
-        <w:jc w:val="center"/>
-      </w:pPr>
-      <w:r>
-        <w:rPr>
-          <w:noProof/>
-        </w:rPr>
-        <w:drawing>
-          <wp:inline distT="0" distB="0" distL="0" distR="0" wp14:anchorId="2A987A14" wp14:editId="236A2153">
-            <wp:extent cx="5274310" cy="2897505"/>
-            <wp:effectExtent l="0" t="0" r="2540" b="0"/>
-            <wp:docPr id="10" name="图片 10"/>
             <wp:cNvGraphicFramePr>
               <a:graphicFrameLocks xmlns:a="http://schemas.openxmlformats.org/drawingml/2006/main" noChangeAspect="1"/>
             </wp:cNvGraphicFramePr>
@@ -1905,7 +1933,7 @@
                   <pic:spPr>
                     <a:xfrm>
                       <a:off x="0" y="0"/>
-                      <a:ext cx="5274310" cy="2897505"/>
+                      <a:ext cx="5274310" cy="3644265"/>
                     </a:xfrm>
                     <a:prstGeom prst="rect">
                       <a:avLst/>
@@ -1927,7 +1955,7 @@
           <w:b/>
         </w:rPr>
       </w:pPr>
-      <w:bookmarkStart w:id="11" w:name="_Ref508187015"/>
+      <w:bookmarkStart w:id="9" w:name="_Ref508187020"/>
       <w:r>
         <w:rPr>
           <w:rFonts w:ascii="Times New Roman" w:hAnsi="Times New Roman" w:cs="Times New Roman"/>
@@ -1970,7 +1998,7 @@
           <w:b/>
           <w:noProof/>
         </w:rPr>
-        <w:t>6</w:t>
+        <w:t>5</w:t>
       </w:r>
       <w:r>
         <w:rPr>
@@ -1979,322 +2007,21 @@
         </w:rPr>
         <w:fldChar w:fldCharType="end"/>
       </w:r>
-      <w:bookmarkEnd w:id="11"/>
+      <w:bookmarkEnd w:id="9"/>
     </w:p>
     <w:p>
       <w:pPr>
-        <w:pStyle w:val="a3"/>
-        <w:numPr>
-          <w:ilvl w:val="0"/>
-          <w:numId w:val="1"/>
-        </w:numPr>
-        <w:ind w:firstLineChars="0"/>
-      </w:pPr>
-      <w:r>
-        <w:rPr>
-          <w:rFonts w:hint="eastAsia"/>
-        </w:rPr>
-        <w:t>Click</w:t>
-      </w:r>
-      <w:r>
-        <w:t xml:space="preserve"> the “load” button</w:t>
-      </w:r>
-      <w:r>
-        <w:t xml:space="preserve"> (</w:t>
-      </w:r>
-      <w:r>
-        <w:fldChar w:fldCharType="begin"/>
-      </w:r>
-      <w:r>
-        <w:instrText xml:space="preserve"> REF _Ref508187015 \h </w:instrText>
-      </w:r>
-      <w:r>
-        <w:fldChar w:fldCharType="separate"/>
-      </w:r>
-      <w:r>
-        <w:rPr>
-          <w:rFonts w:ascii="Times New Roman" w:hAnsi="Times New Roman" w:cs="Times New Roman"/>
-          <w:b/>
-          <w:color w:val="0033CC"/>
-        </w:rPr>
-        <w:t>Figure</w:t>
-      </w:r>
-      <w:r>
-        <w:rPr>
-          <w:rFonts w:ascii="Times New Roman" w:hAnsi="Times New Roman" w:cs="Times New Roman"/>
-          <w:b/>
-        </w:rPr>
-        <w:t xml:space="preserve"> </w:t>
-      </w:r>
-      <w:r>
-        <w:rPr>
-          <w:rFonts w:ascii="Times New Roman" w:hAnsi="Times New Roman" w:cs="Times New Roman"/>
-          <w:b/>
-          <w:noProof/>
-        </w:rPr>
-        <w:t>6</w:t>
-      </w:r>
-      <w:r>
-        <w:fldChar w:fldCharType="end"/>
-      </w:r>
-      <w:r>
-        <w:t>)</w:t>
-      </w:r>
-      <w:r>
-        <w:t xml:space="preserve"> to open one of the </w:t>
-      </w:r>
-      <w:r>
-        <w:t>general interpolation parameters</w:t>
-      </w:r>
-      <w:r>
-        <w:t xml:space="preserve">. The </w:t>
-      </w:r>
-      <w:r>
-        <w:t>DIDW</w:t>
-      </w:r>
-      <w:r>
-        <w:t xml:space="preserve">-estimation algorithm will </w:t>
-      </w:r>
-      <w:r>
-        <w:rPr>
-          <w:noProof/>
-        </w:rPr>
-        <w:t>be located</w:t>
-      </w:r>
-      <w:r>
-        <w:t xml:space="preserve"> automatically</w:t>
-      </w:r>
-      <w:r>
-        <w:t>,</w:t>
-      </w:r>
-      <w:r>
-        <w:t xml:space="preserve"> </w:t>
-      </w:r>
-      <w:r>
-        <w:rPr>
-          <w:noProof/>
-        </w:rPr>
-        <w:t>and</w:t>
-      </w:r>
-      <w:r>
-        <w:t xml:space="preserve"> the </w:t>
-      </w:r>
-      <w:r>
-        <w:rPr>
-          <w:noProof/>
-        </w:rPr>
-        <w:t>common</w:t>
-      </w:r>
-      <w:r>
-        <w:t xml:space="preserve"> parameters in </w:t>
-      </w:r>
-      <w:r>
-        <w:t>an</w:t>
-      </w:r>
-      <w:r>
-        <w:t xml:space="preserve"> estimation process</w:t>
-      </w:r>
-      <w:r>
-        <w:t>,</w:t>
-      </w:r>
-      <w:r>
-        <w:t xml:space="preserve"> such as the variogram model</w:t>
-      </w:r>
-      <w:r>
-        <w:t>, search neighborhood</w:t>
-      </w:r>
-      <w:r>
-        <w:t xml:space="preserve">, estimation grid </w:t>
-      </w:r>
-      <w:r>
-        <w:rPr>
-          <w:noProof/>
-        </w:rPr>
-        <w:t>and</w:t>
-      </w:r>
-      <w:r>
-        <w:t xml:space="preserve"> property, hard data and property will also </w:t>
-      </w:r>
-      <w:r>
-        <w:rPr>
-          <w:noProof/>
-        </w:rPr>
-        <w:t>be set</w:t>
-      </w:r>
-      <w:r>
-        <w:t xml:space="preserve"> automatically. </w:t>
-      </w:r>
-      <w:r>
-        <w:t xml:space="preserve">See </w:t>
-      </w:r>
-      <w:r>
-        <w:fldChar w:fldCharType="begin"/>
-      </w:r>
-      <w:r>
-        <w:instrText xml:space="preserve"> REF _Ref508187125 \h </w:instrText>
-      </w:r>
-      <w:r>
-        <w:fldChar w:fldCharType="separate"/>
-      </w:r>
-      <w:r>
-        <w:rPr>
-          <w:rFonts w:ascii="Times New Roman" w:hAnsi="Times New Roman" w:cs="Times New Roman"/>
-          <w:b/>
-          <w:color w:val="0033CC"/>
-        </w:rPr>
-        <w:t>Figure</w:t>
-      </w:r>
-      <w:r>
-        <w:rPr>
-          <w:rFonts w:ascii="Times New Roman" w:hAnsi="Times New Roman" w:cs="Times New Roman"/>
-          <w:b/>
-        </w:rPr>
-        <w:t xml:space="preserve"> </w:t>
-      </w:r>
-      <w:r>
-        <w:rPr>
-          <w:rFonts w:ascii="Times New Roman" w:hAnsi="Times New Roman" w:cs="Times New Roman"/>
-          <w:b/>
-          <w:noProof/>
-        </w:rPr>
-        <w:t>7</w:t>
-      </w:r>
-      <w:r>
-        <w:fldChar w:fldCharType="end"/>
-      </w:r>
-      <w:r>
-        <w:t xml:space="preserve">, </w:t>
-      </w:r>
-      <w:r>
-        <w:fldChar w:fldCharType="begin"/>
-      </w:r>
-      <w:r>
-        <w:instrText xml:space="preserve"> REF _Ref508187129 \h </w:instrText>
-      </w:r>
-      <w:r>
-        <w:fldChar w:fldCharType="separate"/>
-      </w:r>
-      <w:r>
-        <w:rPr>
-          <w:rFonts w:ascii="Times New Roman" w:hAnsi="Times New Roman" w:cs="Times New Roman"/>
-          <w:b/>
-          <w:color w:val="0033CC"/>
-        </w:rPr>
-        <w:t>Figure</w:t>
-      </w:r>
-      <w:r>
-        <w:rPr>
-          <w:rFonts w:ascii="Times New Roman" w:hAnsi="Times New Roman" w:cs="Times New Roman"/>
-          <w:b/>
-        </w:rPr>
-        <w:t xml:space="preserve"> </w:t>
-      </w:r>
-      <w:r>
-        <w:rPr>
-          <w:rFonts w:ascii="Times New Roman" w:hAnsi="Times New Roman" w:cs="Times New Roman"/>
-          <w:b/>
-          <w:noProof/>
-        </w:rPr>
-        <w:t>8</w:t>
-      </w:r>
-      <w:r>
-        <w:fldChar w:fldCharType="end"/>
-      </w:r>
-      <w:r>
-        <w:t xml:space="preserve">, </w:t>
-      </w:r>
-      <w:r>
-        <w:fldChar w:fldCharType="begin"/>
-      </w:r>
-      <w:r>
-        <w:instrText xml:space="preserve"> REF _Ref508187132 \h </w:instrText>
-      </w:r>
-      <w:r>
-        <w:fldChar w:fldCharType="separate"/>
-      </w:r>
-      <w:r>
-        <w:rPr>
-          <w:rFonts w:ascii="Times New Roman" w:hAnsi="Times New Roman" w:cs="Times New Roman"/>
-          <w:b/>
-          <w:color w:val="0033CC"/>
-        </w:rPr>
-        <w:t>Figure</w:t>
-      </w:r>
-      <w:r>
-        <w:rPr>
-          <w:rFonts w:ascii="Times New Roman" w:hAnsi="Times New Roman" w:cs="Times New Roman"/>
-          <w:b/>
-        </w:rPr>
-        <w:t xml:space="preserve"> </w:t>
-      </w:r>
-      <w:r>
-        <w:rPr>
-          <w:rFonts w:ascii="Times New Roman" w:hAnsi="Times New Roman" w:cs="Times New Roman"/>
-          <w:b/>
-          <w:noProof/>
-        </w:rPr>
-        <w:t>9</w:t>
-      </w:r>
-      <w:r>
-        <w:fldChar w:fldCharType="end"/>
-      </w:r>
-      <w:r>
-        <w:t xml:space="preserve"> and </w:t>
-      </w:r>
-      <w:r>
-        <w:fldChar w:fldCharType="begin"/>
-      </w:r>
-      <w:r>
-        <w:instrText xml:space="preserve"> REF _Ref508187136 \h </w:instrText>
-      </w:r>
-      <w:r>
-        <w:fldChar w:fldCharType="separate"/>
-      </w:r>
-      <w:r>
-        <w:rPr>
-          <w:rFonts w:ascii="Times New Roman" w:hAnsi="Times New Roman" w:cs="Times New Roman"/>
-          <w:b/>
-          <w:color w:val="0033CC"/>
-        </w:rPr>
-        <w:t>Figure</w:t>
-      </w:r>
-      <w:r>
-        <w:rPr>
-          <w:rFonts w:ascii="Times New Roman" w:hAnsi="Times New Roman" w:cs="Times New Roman"/>
-          <w:b/>
-        </w:rPr>
-        <w:t xml:space="preserve"> </w:t>
-      </w:r>
-      <w:r>
-        <w:rPr>
-          <w:rFonts w:ascii="Times New Roman" w:hAnsi="Times New Roman" w:cs="Times New Roman"/>
-          <w:b/>
-          <w:noProof/>
-        </w:rPr>
-        <w:t>10</w:t>
-      </w:r>
-      <w:r>
-        <w:fldChar w:fldCharType="end"/>
-      </w:r>
-      <w:r>
-        <w:t>.</w:t>
-      </w:r>
-    </w:p>
-    <w:p/>
-    <w:p>
-      <w:pPr>
         <w:jc w:val="center"/>
       </w:pPr>
       <w:r>
         <w:rPr>
           <w:noProof/>
         </w:rPr>
-        <w:lastRenderedPageBreak/>
         <w:drawing>
-          <wp:inline distT="0" distB="0" distL="0" distR="0" wp14:anchorId="167E39E5" wp14:editId="6B4BD605">
-            <wp:extent cx="5274310" cy="3417570"/>
+          <wp:inline distT="0" distB="0" distL="0" distR="0" wp14:anchorId="2A987A14" wp14:editId="236A2153">
+            <wp:extent cx="5274310" cy="2897505"/>
             <wp:effectExtent l="0" t="0" r="2540" b="0"/>
-            <wp:docPr id="11" name="图片 11"/>
+            <wp:docPr id="10" name="图片 10"/>
             <wp:cNvGraphicFramePr>
               <a:graphicFrameLocks xmlns:a="http://schemas.openxmlformats.org/drawingml/2006/main" noChangeAspect="1"/>
             </wp:cNvGraphicFramePr>
@@ -2314,7 +2041,7 @@
                   <pic:spPr>
                     <a:xfrm>
                       <a:off x="0" y="0"/>
-                      <a:ext cx="5274310" cy="3417570"/>
+                      <a:ext cx="5274310" cy="2897505"/>
                     </a:xfrm>
                     <a:prstGeom prst="rect">
                       <a:avLst/>
@@ -2336,7 +2063,7 @@
           <w:b/>
         </w:rPr>
       </w:pPr>
-      <w:bookmarkStart w:id="12" w:name="_Ref508187125"/>
+      <w:bookmarkStart w:id="10" w:name="_Ref508187015"/>
       <w:r>
         <w:rPr>
           <w:rFonts w:ascii="Times New Roman" w:hAnsi="Times New Roman" w:cs="Times New Roman"/>
@@ -2379,7 +2106,7 @@
           <w:b/>
           <w:noProof/>
         </w:rPr>
-        <w:t>7</w:t>
+        <w:t>6</w:t>
       </w:r>
       <w:r>
         <w:rPr>
@@ -2388,21 +2115,322 @@
         </w:rPr>
         <w:fldChar w:fldCharType="end"/>
       </w:r>
-      <w:bookmarkEnd w:id="12"/>
+      <w:bookmarkEnd w:id="10"/>
     </w:p>
     <w:p>
       <w:pPr>
+        <w:pStyle w:val="a3"/>
+        <w:numPr>
+          <w:ilvl w:val="0"/>
+          <w:numId w:val="1"/>
+        </w:numPr>
+        <w:ind w:firstLineChars="0"/>
+      </w:pPr>
+      <w:r>
+        <w:rPr>
+          <w:rFonts w:hint="eastAsia"/>
+        </w:rPr>
+        <w:t>Click</w:t>
+      </w:r>
+      <w:r>
+        <w:t xml:space="preserve"> the “load” button</w:t>
+      </w:r>
+      <w:r>
+        <w:t xml:space="preserve"> (</w:t>
+      </w:r>
+      <w:r>
+        <w:fldChar w:fldCharType="begin"/>
+      </w:r>
+      <w:r>
+        <w:instrText xml:space="preserve"> REF _Ref508187015 \h </w:instrText>
+      </w:r>
+      <w:r>
+        <w:fldChar w:fldCharType="separate"/>
+      </w:r>
+      <w:r>
+        <w:rPr>
+          <w:rFonts w:ascii="Times New Roman" w:hAnsi="Times New Roman" w:cs="Times New Roman"/>
+          <w:b/>
+          <w:color w:val="0033CC"/>
+        </w:rPr>
+        <w:t>Figure</w:t>
+      </w:r>
+      <w:r>
+        <w:rPr>
+          <w:rFonts w:ascii="Times New Roman" w:hAnsi="Times New Roman" w:cs="Times New Roman"/>
+          <w:b/>
+        </w:rPr>
+        <w:t xml:space="preserve"> </w:t>
+      </w:r>
+      <w:r>
+        <w:rPr>
+          <w:rFonts w:ascii="Times New Roman" w:hAnsi="Times New Roman" w:cs="Times New Roman"/>
+          <w:b/>
+          <w:noProof/>
+        </w:rPr>
+        <w:t>6</w:t>
+      </w:r>
+      <w:r>
+        <w:fldChar w:fldCharType="end"/>
+      </w:r>
+      <w:r>
+        <w:t>)</w:t>
+      </w:r>
+      <w:r>
+        <w:t xml:space="preserve"> to open one of the </w:t>
+      </w:r>
+      <w:r>
+        <w:t>general interpolation parameters</w:t>
+      </w:r>
+      <w:r>
+        <w:t xml:space="preserve">. The </w:t>
+      </w:r>
+      <w:r>
+        <w:t>DIDW</w:t>
+      </w:r>
+      <w:r>
+        <w:t xml:space="preserve">-estimation algorithm will </w:t>
+      </w:r>
+      <w:r>
+        <w:rPr>
+          <w:noProof/>
+        </w:rPr>
+        <w:t>be located</w:t>
+      </w:r>
+      <w:r>
+        <w:t xml:space="preserve"> automatically</w:t>
+      </w:r>
+      <w:r>
+        <w:t>,</w:t>
+      </w:r>
+      <w:r>
+        <w:t xml:space="preserve"> </w:t>
+      </w:r>
+      <w:r>
+        <w:rPr>
+          <w:noProof/>
+        </w:rPr>
+        <w:t>and</w:t>
+      </w:r>
+      <w:r>
+        <w:t xml:space="preserve"> the </w:t>
+      </w:r>
+      <w:r>
+        <w:rPr>
+          <w:noProof/>
+        </w:rPr>
+        <w:t>common</w:t>
+      </w:r>
+      <w:r>
+        <w:t xml:space="preserve"> parameters in </w:t>
+      </w:r>
+      <w:r>
+        <w:t>an</w:t>
+      </w:r>
+      <w:r>
+        <w:t xml:space="preserve"> estimation process</w:t>
+      </w:r>
+      <w:r>
+        <w:t>,</w:t>
+      </w:r>
+      <w:r>
+        <w:t xml:space="preserve"> such as the variogram model</w:t>
+      </w:r>
+      <w:r>
+        <w:t>, search neighborhood</w:t>
+      </w:r>
+      <w:r>
+        <w:t xml:space="preserve">, estimation grid </w:t>
+      </w:r>
+      <w:r>
+        <w:rPr>
+          <w:noProof/>
+        </w:rPr>
+        <w:t>and</w:t>
+      </w:r>
+      <w:r>
+        <w:t xml:space="preserve"> property, hard data and property will also </w:t>
+      </w:r>
+      <w:r>
+        <w:rPr>
+          <w:noProof/>
+        </w:rPr>
+        <w:t>be set</w:t>
+      </w:r>
+      <w:r>
+        <w:t xml:space="preserve"> automatically. </w:t>
+      </w:r>
+      <w:r>
+        <w:t xml:space="preserve">See </w:t>
+      </w:r>
+      <w:r>
+        <w:fldChar w:fldCharType="begin"/>
+      </w:r>
+      <w:r>
+        <w:instrText xml:space="preserve"> REF _Ref508187125 \h </w:instrText>
+      </w:r>
+      <w:r>
+        <w:fldChar w:fldCharType="separate"/>
+      </w:r>
+      <w:r>
+        <w:rPr>
+          <w:rFonts w:ascii="Times New Roman" w:hAnsi="Times New Roman" w:cs="Times New Roman"/>
+          <w:b/>
+          <w:color w:val="0033CC"/>
+        </w:rPr>
+        <w:t>Figure</w:t>
+      </w:r>
+      <w:r>
+        <w:rPr>
+          <w:rFonts w:ascii="Times New Roman" w:hAnsi="Times New Roman" w:cs="Times New Roman"/>
+          <w:b/>
+        </w:rPr>
+        <w:t xml:space="preserve"> </w:t>
+      </w:r>
+      <w:r>
+        <w:rPr>
+          <w:rFonts w:ascii="Times New Roman" w:hAnsi="Times New Roman" w:cs="Times New Roman"/>
+          <w:b/>
+          <w:noProof/>
+        </w:rPr>
+        <w:t>7</w:t>
+      </w:r>
+      <w:r>
+        <w:fldChar w:fldCharType="end"/>
+      </w:r>
+      <w:r>
+        <w:t xml:space="preserve">, </w:t>
+      </w:r>
+      <w:r>
+        <w:fldChar w:fldCharType="begin"/>
+      </w:r>
+      <w:r>
+        <w:instrText xml:space="preserve"> REF _Ref508187129 \h </w:instrText>
+      </w:r>
+      <w:r>
+        <w:fldChar w:fldCharType="separate"/>
+      </w:r>
+      <w:r>
+        <w:rPr>
+          <w:rFonts w:ascii="Times New Roman" w:hAnsi="Times New Roman" w:cs="Times New Roman"/>
+          <w:b/>
+          <w:color w:val="0033CC"/>
+        </w:rPr>
+        <w:t>Figure</w:t>
+      </w:r>
+      <w:r>
+        <w:rPr>
+          <w:rFonts w:ascii="Times New Roman" w:hAnsi="Times New Roman" w:cs="Times New Roman"/>
+          <w:b/>
+        </w:rPr>
+        <w:t xml:space="preserve"> </w:t>
+      </w:r>
+      <w:r>
+        <w:rPr>
+          <w:rFonts w:ascii="Times New Roman" w:hAnsi="Times New Roman" w:cs="Times New Roman"/>
+          <w:b/>
+          <w:noProof/>
+        </w:rPr>
+        <w:t>8</w:t>
+      </w:r>
+      <w:r>
+        <w:fldChar w:fldCharType="end"/>
+      </w:r>
+      <w:r>
+        <w:t xml:space="preserve">, </w:t>
+      </w:r>
+      <w:r>
+        <w:fldChar w:fldCharType="begin"/>
+      </w:r>
+      <w:r>
+        <w:instrText xml:space="preserve"> REF _Ref508187132 \h </w:instrText>
+      </w:r>
+      <w:r>
+        <w:fldChar w:fldCharType="separate"/>
+      </w:r>
+      <w:r>
+        <w:rPr>
+          <w:rFonts w:ascii="Times New Roman" w:hAnsi="Times New Roman" w:cs="Times New Roman"/>
+          <w:b/>
+          <w:color w:val="0033CC"/>
+        </w:rPr>
+        <w:t>Figure</w:t>
+      </w:r>
+      <w:r>
+        <w:rPr>
+          <w:rFonts w:ascii="Times New Roman" w:hAnsi="Times New Roman" w:cs="Times New Roman"/>
+          <w:b/>
+        </w:rPr>
+        <w:t xml:space="preserve"> </w:t>
+      </w:r>
+      <w:r>
+        <w:rPr>
+          <w:rFonts w:ascii="Times New Roman" w:hAnsi="Times New Roman" w:cs="Times New Roman"/>
+          <w:b/>
+          <w:noProof/>
+        </w:rPr>
+        <w:t>9</w:t>
+      </w:r>
+      <w:r>
+        <w:fldChar w:fldCharType="end"/>
+      </w:r>
+      <w:r>
+        <w:t xml:space="preserve"> and </w:t>
+      </w:r>
+      <w:r>
+        <w:fldChar w:fldCharType="begin"/>
+      </w:r>
+      <w:r>
+        <w:instrText xml:space="preserve"> REF _Ref508187136 \h </w:instrText>
+      </w:r>
+      <w:r>
+        <w:fldChar w:fldCharType="separate"/>
+      </w:r>
+      <w:r>
+        <w:rPr>
+          <w:rFonts w:ascii="Times New Roman" w:hAnsi="Times New Roman" w:cs="Times New Roman"/>
+          <w:b/>
+          <w:color w:val="0033CC"/>
+        </w:rPr>
+        <w:t>Figure</w:t>
+      </w:r>
+      <w:r>
+        <w:rPr>
+          <w:rFonts w:ascii="Times New Roman" w:hAnsi="Times New Roman" w:cs="Times New Roman"/>
+          <w:b/>
+        </w:rPr>
+        <w:t xml:space="preserve"> </w:t>
+      </w:r>
+      <w:r>
+        <w:rPr>
+          <w:rFonts w:ascii="Times New Roman" w:hAnsi="Times New Roman" w:cs="Times New Roman"/>
+          <w:b/>
+          <w:noProof/>
+        </w:rPr>
+        <w:t>10</w:t>
+      </w:r>
+      <w:r>
+        <w:fldChar w:fldCharType="end"/>
+      </w:r>
+      <w:r>
+        <w:t>.</w:t>
+      </w:r>
+    </w:p>
+    <w:p/>
+    <w:p>
+      <w:pPr>
         <w:jc w:val="center"/>
       </w:pPr>
       <w:r>
         <w:rPr>
           <w:noProof/>
         </w:rPr>
+        <w:lastRenderedPageBreak/>
         <w:drawing>
-          <wp:inline distT="0" distB="0" distL="0" distR="0" wp14:anchorId="0EE2D939" wp14:editId="4AF45FBD">
-            <wp:extent cx="5274310" cy="2864485"/>
+          <wp:inline distT="0" distB="0" distL="0" distR="0" wp14:anchorId="167E39E5" wp14:editId="6B4BD605">
+            <wp:extent cx="5274310" cy="3417570"/>
             <wp:effectExtent l="0" t="0" r="2540" b="0"/>
-            <wp:docPr id="14" name="图片 14"/>
+            <wp:docPr id="11" name="图片 11"/>
             <wp:cNvGraphicFramePr>
               <a:graphicFrameLocks xmlns:a="http://schemas.openxmlformats.org/drawingml/2006/main" noChangeAspect="1"/>
             </wp:cNvGraphicFramePr>
@@ -2422,7 +2450,7 @@
                   <pic:spPr>
                     <a:xfrm>
                       <a:off x="0" y="0"/>
-                      <a:ext cx="5274310" cy="2864485"/>
+                      <a:ext cx="5274310" cy="3417570"/>
                     </a:xfrm>
                     <a:prstGeom prst="rect">
                       <a:avLst/>
@@ -2444,7 +2472,7 @@
           <w:b/>
         </w:rPr>
       </w:pPr>
-      <w:bookmarkStart w:id="13" w:name="_Ref508187129"/>
+      <w:bookmarkStart w:id="11" w:name="_Ref508187125"/>
       <w:r>
         <w:rPr>
           <w:rFonts w:ascii="Times New Roman" w:hAnsi="Times New Roman" w:cs="Times New Roman"/>
@@ -2487,7 +2515,7 @@
           <w:b/>
           <w:noProof/>
         </w:rPr>
-        <w:t>8</w:t>
+        <w:t>7</w:t>
       </w:r>
       <w:r>
         <w:rPr>
@@ -2496,7 +2524,7 @@
         </w:rPr>
         <w:fldChar w:fldCharType="end"/>
       </w:r>
-      <w:bookmarkEnd w:id="13"/>
+      <w:bookmarkEnd w:id="11"/>
     </w:p>
     <w:p>
       <w:pPr>
@@ -2506,12 +2534,11 @@
         <w:rPr>
           <w:noProof/>
         </w:rPr>
-        <w:lastRenderedPageBreak/>
         <w:drawing>
-          <wp:inline distT="0" distB="0" distL="0" distR="0" wp14:anchorId="461F4C3B" wp14:editId="08EA3CB9">
-            <wp:extent cx="3219450" cy="8210550"/>
-            <wp:effectExtent l="0" t="0" r="0" b="0"/>
-            <wp:docPr id="17" name="图片 17"/>
+          <wp:inline distT="0" distB="0" distL="0" distR="0" wp14:anchorId="0EE2D939" wp14:editId="4AF45FBD">
+            <wp:extent cx="5274310" cy="2864485"/>
+            <wp:effectExtent l="0" t="0" r="2540" b="0"/>
+            <wp:docPr id="14" name="图片 14"/>
             <wp:cNvGraphicFramePr>
               <a:graphicFrameLocks xmlns:a="http://schemas.openxmlformats.org/drawingml/2006/main" noChangeAspect="1"/>
             </wp:cNvGraphicFramePr>
@@ -2531,7 +2558,7 @@
                   <pic:spPr>
                     <a:xfrm>
                       <a:off x="0" y="0"/>
-                      <a:ext cx="3219450" cy="8210550"/>
+                      <a:ext cx="5274310" cy="2864485"/>
                     </a:xfrm>
                     <a:prstGeom prst="rect">
                       <a:avLst/>
@@ -2553,7 +2580,7 @@
           <w:b/>
         </w:rPr>
       </w:pPr>
-      <w:bookmarkStart w:id="14" w:name="_Ref508187132"/>
+      <w:bookmarkStart w:id="12" w:name="_Ref508187129"/>
       <w:r>
         <w:rPr>
           <w:rFonts w:ascii="Times New Roman" w:hAnsi="Times New Roman" w:cs="Times New Roman"/>
@@ -2596,7 +2623,7 @@
           <w:b/>
           <w:noProof/>
         </w:rPr>
-        <w:t>9</w:t>
+        <w:t>8</w:t>
       </w:r>
       <w:r>
         <w:rPr>
@@ -2605,7 +2632,7 @@
         </w:rPr>
         <w:fldChar w:fldCharType="end"/>
       </w:r>
-      <w:bookmarkEnd w:id="14"/>
+      <w:bookmarkEnd w:id="12"/>
     </w:p>
     <w:p>
       <w:pPr>
@@ -2617,10 +2644,10 @@
         </w:rPr>
         <w:lastRenderedPageBreak/>
         <w:drawing>
-          <wp:inline distT="0" distB="0" distL="0" distR="0" wp14:anchorId="4829E693" wp14:editId="55EF6BA8">
-            <wp:extent cx="3219450" cy="8181975"/>
-            <wp:effectExtent l="0" t="0" r="0" b="9525"/>
-            <wp:docPr id="18" name="图片 18"/>
+          <wp:inline distT="0" distB="0" distL="0" distR="0" wp14:anchorId="461F4C3B" wp14:editId="08EA3CB9">
+            <wp:extent cx="3219450" cy="8210550"/>
+            <wp:effectExtent l="0" t="0" r="0" b="0"/>
+            <wp:docPr id="17" name="图片 17"/>
             <wp:cNvGraphicFramePr>
               <a:graphicFrameLocks xmlns:a="http://schemas.openxmlformats.org/drawingml/2006/main" noChangeAspect="1"/>
             </wp:cNvGraphicFramePr>
@@ -2640,7 +2667,7 @@
                   <pic:spPr>
                     <a:xfrm>
                       <a:off x="0" y="0"/>
-                      <a:ext cx="3219450" cy="8181975"/>
+                      <a:ext cx="3219450" cy="8210550"/>
                     </a:xfrm>
                     <a:prstGeom prst="rect">
                       <a:avLst/>
@@ -2662,7 +2689,7 @@
           <w:b/>
         </w:rPr>
       </w:pPr>
-      <w:bookmarkStart w:id="15" w:name="_Ref508187136"/>
+      <w:bookmarkStart w:id="13" w:name="_Ref508187132"/>
       <w:r>
         <w:rPr>
           <w:rFonts w:ascii="Times New Roman" w:hAnsi="Times New Roman" w:cs="Times New Roman"/>
@@ -2705,7 +2732,7 @@
           <w:b/>
           <w:noProof/>
         </w:rPr>
-        <w:t>10</w:t>
+        <w:t>9</w:t>
       </w:r>
       <w:r>
         <w:rPr>
@@ -2714,250 +2741,22 @@
         </w:rPr>
         <w:fldChar w:fldCharType="end"/>
       </w:r>
-      <w:bookmarkEnd w:id="15"/>
+      <w:bookmarkEnd w:id="13"/>
     </w:p>
     <w:p>
       <w:pPr>
-        <w:pStyle w:val="a3"/>
-        <w:numPr>
-          <w:ilvl w:val="0"/>
-          <w:numId w:val="1"/>
-        </w:numPr>
-        <w:ind w:firstLineChars="0"/>
-      </w:pPr>
-      <w:r>
-        <w:t xml:space="preserve">Click the “Run </w:t>
-      </w:r>
-      <w:r>
-        <w:rPr>
-          <w:noProof/>
-        </w:rPr>
-        <w:t>algorithm</w:t>
-      </w:r>
-      <w:r>
-        <w:t>” button</w:t>
-      </w:r>
-      <w:r>
-        <w:t xml:space="preserve"> in </w:t>
-      </w:r>
-      <w:r>
-        <w:fldChar w:fldCharType="begin"/>
-      </w:r>
-      <w:r>
-        <w:instrText xml:space="preserve"> REF _Ref508187136 \h </w:instrText>
-      </w:r>
-      <w:r>
-        <w:fldChar w:fldCharType="separate"/>
-      </w:r>
-      <w:r>
-        <w:rPr>
-          <w:rFonts w:ascii="Times New Roman" w:hAnsi="Times New Roman" w:cs="Times New Roman"/>
-          <w:b/>
-          <w:color w:val="0033CC"/>
-        </w:rPr>
-        <w:t>Figure</w:t>
-      </w:r>
-      <w:r>
-        <w:rPr>
-          <w:rFonts w:ascii="Times New Roman" w:hAnsi="Times New Roman" w:cs="Times New Roman"/>
-          <w:b/>
-        </w:rPr>
-        <w:t xml:space="preserve"> </w:t>
-      </w:r>
-      <w:r>
-        <w:rPr>
-          <w:rFonts w:ascii="Times New Roman" w:hAnsi="Times New Roman" w:cs="Times New Roman"/>
-          <w:b/>
-          <w:noProof/>
-        </w:rPr>
-        <w:t>10</w:t>
-      </w:r>
-      <w:r>
-        <w:fldChar w:fldCharType="end"/>
-      </w:r>
-      <w:r>
-        <w:t xml:space="preserve"> to perform the algorithm. The value of “The new </w:t>
-      </w:r>
-      <w:r>
+        <w:jc w:val="center"/>
+      </w:pPr>
+      <w:r>
+        <w:rPr>
+          <w:noProof/>
+        </w:rPr>
         <w:lastRenderedPageBreak/>
-        <w:t xml:space="preserve">property” is suggested to be changed to identify the method </w:t>
-      </w:r>
-      <w:r>
-        <w:rPr>
-          <w:noProof/>
-        </w:rPr>
-        <w:t>being applied</w:t>
-      </w:r>
-      <w:r>
-        <w:t>.</w:t>
-      </w:r>
-      <w:r>
-        <w:t xml:space="preserve"> Following the above steps, </w:t>
-      </w:r>
-      <w:r>
-        <w:t>an estimation map such as that shown</w:t>
-      </w:r>
-      <w:r>
-        <w:t xml:space="preserve"> in </w:t>
-      </w:r>
-      <w:r>
-        <w:fldChar w:fldCharType="begin"/>
-      </w:r>
-      <w:r>
-        <w:instrText xml:space="preserve"> REF _Ref508182695 \h </w:instrText>
-      </w:r>
-      <w:r>
-        <w:fldChar w:fldCharType="separate"/>
-      </w:r>
-      <w:r>
-        <w:rPr>
-          <w:rFonts w:ascii="Times New Roman" w:eastAsia="黑体" w:hAnsi="Times New Roman" w:cs="Times New Roman"/>
-          <w:b/>
-          <w:color w:val="0033CC"/>
-        </w:rPr>
-        <w:t>Figure</w:t>
-      </w:r>
-      <w:r>
-        <w:rPr>
-          <w:rFonts w:ascii="Times New Roman" w:eastAsia="黑体" w:hAnsi="Times New Roman" w:cs="Times New Roman"/>
-          <w:b/>
-        </w:rPr>
-        <w:t xml:space="preserve"> </w:t>
-      </w:r>
-      <w:r>
-        <w:rPr>
-          <w:rFonts w:ascii="Times New Roman" w:eastAsia="黑体" w:hAnsi="Times New Roman" w:cs="Times New Roman"/>
-          <w:b/>
-          <w:noProof/>
-        </w:rPr>
-        <w:t>11</w:t>
-      </w:r>
-      <w:r>
-        <w:fldChar w:fldCharType="end"/>
-      </w:r>
-      <w:r>
-        <w:t xml:space="preserve"> will </w:t>
-      </w:r>
-      <w:r>
-        <w:rPr>
-          <w:noProof/>
-        </w:rPr>
-        <w:t>be produced</w:t>
-      </w:r>
-      <w:r>
-        <w:t>.</w:t>
-      </w:r>
-      <w:r>
-        <w:t xml:space="preserve"> Besides, the accompanying results, such as the estimation error variance (</w:t>
-      </w:r>
-      <w:r>
-        <w:fldChar w:fldCharType="begin"/>
-      </w:r>
-      <w:r>
-        <w:instrText xml:space="preserve"> REF _Ref531782284 \h </w:instrText>
-      </w:r>
-      <w:r>
-        <w:fldChar w:fldCharType="separate"/>
-      </w:r>
-      <w:r>
-        <w:rPr>
-          <w:rFonts w:ascii="Times New Roman" w:eastAsia="黑体" w:hAnsi="Times New Roman" w:cs="Times New Roman"/>
-          <w:b/>
-          <w:color w:val="0033CC"/>
-        </w:rPr>
-        <w:t>Figure</w:t>
-      </w:r>
-      <w:r>
-        <w:rPr>
-          <w:rFonts w:ascii="Times New Roman" w:eastAsia="黑体" w:hAnsi="Times New Roman" w:cs="Times New Roman"/>
-          <w:b/>
-        </w:rPr>
-        <w:t xml:space="preserve"> </w:t>
-      </w:r>
-      <w:r>
-        <w:rPr>
-          <w:rFonts w:ascii="Times New Roman" w:eastAsia="黑体" w:hAnsi="Times New Roman" w:cs="Times New Roman"/>
-          <w:b/>
-          <w:noProof/>
-        </w:rPr>
-        <w:t>12</w:t>
-      </w:r>
-      <w:r>
-        <w:fldChar w:fldCharType="end"/>
-      </w:r>
-      <w:r>
-        <w:t>), absolute error (</w:t>
-      </w:r>
-      <w:r>
-        <w:fldChar w:fldCharType="begin"/>
-      </w:r>
-      <w:r>
-        <w:instrText xml:space="preserve"> REF _Ref531782295 \h </w:instrText>
-      </w:r>
-      <w:r>
-        <w:fldChar w:fldCharType="separate"/>
-      </w:r>
-      <w:r>
-        <w:rPr>
-          <w:rFonts w:ascii="Times New Roman" w:eastAsia="黑体" w:hAnsi="Times New Roman" w:cs="Times New Roman"/>
-          <w:b/>
-          <w:color w:val="0033CC"/>
-        </w:rPr>
-        <w:t>Figure</w:t>
-      </w:r>
-      <w:r>
-        <w:rPr>
-          <w:rFonts w:ascii="Times New Roman" w:eastAsia="黑体" w:hAnsi="Times New Roman" w:cs="Times New Roman"/>
-          <w:b/>
-        </w:rPr>
-        <w:t xml:space="preserve"> </w:t>
-      </w:r>
-      <w:r>
-        <w:rPr>
-          <w:rFonts w:ascii="Times New Roman" w:eastAsia="黑体" w:hAnsi="Times New Roman" w:cs="Times New Roman"/>
-          <w:b/>
-          <w:noProof/>
-        </w:rPr>
-        <w:t>13</w:t>
-      </w:r>
-      <w:r>
-        <w:fldChar w:fldCharType="end"/>
-      </w:r>
-      <w:r>
-        <w:t xml:space="preserve">), also could be observed. </w:t>
-      </w:r>
-    </w:p>
-    <w:p>
-      <w:pPr>
-        <w:pStyle w:val="a3"/>
-        <w:numPr>
-          <w:ilvl w:val="0"/>
-          <w:numId w:val="1"/>
-        </w:numPr>
-        <w:ind w:firstLineChars="0"/>
-      </w:pPr>
-      <w:r>
-        <w:t xml:space="preserve">Please note that all of the data files in the project can be exported for further analysis using the menu (Object| Export Object). </w:t>
-      </w:r>
-    </w:p>
-    <w:p>
-      <w:pPr>
-        <w:jc w:val="center"/>
-        <w:rPr>
-          <w:rFonts w:ascii="Times New Roman" w:eastAsia="黑体" w:hAnsi="Times New Roman" w:cs="Times New Roman"/>
-          <w:b/>
-        </w:rPr>
-      </w:pPr>
-      <w:bookmarkStart w:id="16" w:name="_Ref508182644"/>
-      <w:r>
-        <w:rPr>
-          <w:noProof/>
-        </w:rPr>
         <w:drawing>
-          <wp:inline distT="0" distB="0" distL="0" distR="0" wp14:anchorId="35CDEB4C" wp14:editId="2BA74CC7">
-            <wp:extent cx="5274310" cy="2897505"/>
-            <wp:effectExtent l="0" t="0" r="2540" b="0"/>
-            <wp:docPr id="19" name="图片 19"/>
+          <wp:inline distT="0" distB="0" distL="0" distR="0" wp14:anchorId="4829E693" wp14:editId="55EF6BA8">
+            <wp:extent cx="3219450" cy="8181975"/>
+            <wp:effectExtent l="0" t="0" r="0" b="9525"/>
+            <wp:docPr id="18" name="图片 18"/>
             <wp:cNvGraphicFramePr>
               <a:graphicFrameLocks xmlns:a="http://schemas.openxmlformats.org/drawingml/2006/main" noChangeAspect="1"/>
             </wp:cNvGraphicFramePr>
@@ -2977,7 +2776,7 @@
                   <pic:spPr>
                     <a:xfrm>
                       <a:off x="0" y="0"/>
-                      <a:ext cx="5274310" cy="2897505"/>
+                      <a:ext cx="3219450" cy="8181975"/>
                     </a:xfrm>
                     <a:prstGeom prst="rect">
                       <a:avLst/>
@@ -2992,16 +2791,17 @@
     </w:p>
     <w:p>
       <w:pPr>
+        <w:pStyle w:val="a4"/>
         <w:jc w:val="center"/>
         <w:rPr>
-          <w:rFonts w:ascii="Times New Roman" w:eastAsia="黑体" w:hAnsi="Times New Roman" w:cs="Times New Roman"/>
-          <w:b/>
-        </w:rPr>
-      </w:pPr>
-      <w:bookmarkStart w:id="17" w:name="_Ref508182695"/>
-      <w:r>
-        <w:rPr>
-          <w:rFonts w:ascii="Times New Roman" w:eastAsia="黑体" w:hAnsi="Times New Roman" w:cs="Times New Roman"/>
+          <w:rFonts w:ascii="Times New Roman" w:hAnsi="Times New Roman" w:cs="Times New Roman"/>
+          <w:b/>
+        </w:rPr>
+      </w:pPr>
+      <w:bookmarkStart w:id="14" w:name="_Ref508187136"/>
+      <w:r>
+        <w:rPr>
+          <w:rFonts w:ascii="Times New Roman" w:hAnsi="Times New Roman" w:cs="Times New Roman"/>
           <w:b/>
           <w:color w:val="0033CC"/>
         </w:rPr>
@@ -3009,74 +2809,291 @@
       </w:r>
       <w:r>
         <w:rPr>
-          <w:rFonts w:ascii="Times New Roman" w:eastAsia="黑体" w:hAnsi="Times New Roman" w:cs="Times New Roman"/>
+          <w:rFonts w:ascii="Times New Roman" w:hAnsi="Times New Roman" w:cs="Times New Roman"/>
           <w:b/>
         </w:rPr>
         <w:t xml:space="preserve"> </w:t>
       </w:r>
       <w:r>
         <w:rPr>
-          <w:rFonts w:ascii="Times New Roman" w:eastAsia="黑体" w:hAnsi="Times New Roman" w:cs="Times New Roman"/>
+          <w:rFonts w:ascii="Times New Roman" w:hAnsi="Times New Roman" w:cs="Times New Roman"/>
           <w:b/>
         </w:rPr>
         <w:fldChar w:fldCharType="begin"/>
       </w:r>
       <w:r>
         <w:rPr>
-          <w:rFonts w:ascii="Times New Roman" w:eastAsia="黑体" w:hAnsi="Times New Roman" w:cs="Times New Roman"/>
+          <w:rFonts w:ascii="Times New Roman" w:hAnsi="Times New Roman" w:cs="Times New Roman"/>
           <w:b/>
         </w:rPr>
         <w:instrText xml:space="preserve"> SEQ Figure \* ARABIC </w:instrText>
       </w:r>
       <w:r>
         <w:rPr>
-          <w:rFonts w:ascii="Times New Roman" w:eastAsia="黑体" w:hAnsi="Times New Roman" w:cs="Times New Roman"/>
+          <w:rFonts w:ascii="Times New Roman" w:hAnsi="Times New Roman" w:cs="Times New Roman"/>
           <w:b/>
         </w:rPr>
         <w:fldChar w:fldCharType="separate"/>
       </w:r>
       <w:r>
         <w:rPr>
-          <w:rFonts w:ascii="Times New Roman" w:eastAsia="黑体" w:hAnsi="Times New Roman" w:cs="Times New Roman"/>
-          <w:b/>
-          <w:noProof/>
-        </w:rPr>
-        <w:t>11</w:t>
-      </w:r>
-      <w:r>
-        <w:rPr>
-          <w:rFonts w:ascii="Times New Roman" w:eastAsia="黑体" w:hAnsi="Times New Roman" w:cs="Times New Roman"/>
+          <w:rFonts w:ascii="Times New Roman" w:hAnsi="Times New Roman" w:cs="Times New Roman"/>
+          <w:b/>
+          <w:noProof/>
+        </w:rPr>
+        <w:t>10</w:t>
+      </w:r>
+      <w:r>
+        <w:rPr>
+          <w:rFonts w:ascii="Times New Roman" w:hAnsi="Times New Roman" w:cs="Times New Roman"/>
           <w:b/>
         </w:rPr>
         <w:fldChar w:fldCharType="end"/>
       </w:r>
-      <w:bookmarkEnd w:id="16"/>
-      <w:bookmarkEnd w:id="17"/>
-      <w:r>
-        <w:rPr>
-          <w:rFonts w:ascii="Times New Roman" w:eastAsia="黑体" w:hAnsi="Times New Roman" w:cs="Times New Roman"/>
-          <w:b/>
-        </w:rPr>
-        <w:t xml:space="preserve"> </w:t>
-      </w:r>
+      <w:bookmarkEnd w:id="14"/>
     </w:p>
     <w:p>
       <w:pPr>
+        <w:pStyle w:val="a3"/>
+        <w:numPr>
+          <w:ilvl w:val="0"/>
+          <w:numId w:val="1"/>
+        </w:numPr>
+        <w:ind w:firstLineChars="0"/>
+      </w:pPr>
+      <w:r>
+        <w:t xml:space="preserve">Click the “Run </w:t>
+      </w:r>
+      <w:r>
+        <w:rPr>
+          <w:noProof/>
+        </w:rPr>
+        <w:t>algorithm</w:t>
+      </w:r>
+      <w:r>
+        <w:t>” button</w:t>
+      </w:r>
+      <w:r>
+        <w:t xml:space="preserve"> in </w:t>
+      </w:r>
+      <w:r>
+        <w:fldChar w:fldCharType="begin"/>
+      </w:r>
+      <w:r>
+        <w:instrText xml:space="preserve"> REF _Ref508187136 \h </w:instrText>
+      </w:r>
+      <w:r>
+        <w:fldChar w:fldCharType="separate"/>
+      </w:r>
+      <w:r>
+        <w:rPr>
+          <w:rFonts w:ascii="Times New Roman" w:hAnsi="Times New Roman" w:cs="Times New Roman"/>
+          <w:b/>
+          <w:color w:val="0033CC"/>
+        </w:rPr>
+        <w:t>Figure</w:t>
+      </w:r>
+      <w:r>
+        <w:rPr>
+          <w:rFonts w:ascii="Times New Roman" w:hAnsi="Times New Roman" w:cs="Times New Roman"/>
+          <w:b/>
+        </w:rPr>
+        <w:t xml:space="preserve"> </w:t>
+      </w:r>
+      <w:r>
+        <w:rPr>
+          <w:rFonts w:ascii="Times New Roman" w:hAnsi="Times New Roman" w:cs="Times New Roman"/>
+          <w:b/>
+          <w:noProof/>
+        </w:rPr>
+        <w:t>10</w:t>
+      </w:r>
+      <w:r>
+        <w:fldChar w:fldCharType="end"/>
+      </w:r>
+      <w:r>
+        <w:t xml:space="preserve"> to perform the algorithm. The value of “The new </w:t>
+      </w:r>
+      <w:r>
+        <w:lastRenderedPageBreak/>
+        <w:t xml:space="preserve">property” is suggested to be changed to identify the method </w:t>
+      </w:r>
+      <w:r>
+        <w:rPr>
+          <w:noProof/>
+        </w:rPr>
+        <w:t>being applied</w:t>
+      </w:r>
+      <w:r>
+        <w:t>.</w:t>
+      </w:r>
+      <w:r>
+        <w:t xml:space="preserve"> Following the above steps, </w:t>
+      </w:r>
+      <w:r>
+        <w:t>an estimation map such as that shown</w:t>
+      </w:r>
+      <w:r>
+        <w:t xml:space="preserve"> in </w:t>
+      </w:r>
+      <w:r>
+        <w:fldChar w:fldCharType="begin"/>
+      </w:r>
+      <w:r>
+        <w:instrText xml:space="preserve"> REF _Ref508182695 \h </w:instrText>
+      </w:r>
+      <w:r>
+        <w:fldChar w:fldCharType="separate"/>
+      </w:r>
+      <w:r>
+        <w:rPr>
+          <w:rFonts w:ascii="Times New Roman" w:eastAsia="黑体" w:hAnsi="Times New Roman" w:cs="Times New Roman"/>
+          <w:b/>
+          <w:color w:val="0033CC"/>
+        </w:rPr>
+        <w:t>Figure</w:t>
+      </w:r>
+      <w:r>
+        <w:rPr>
+          <w:rFonts w:ascii="Times New Roman" w:eastAsia="黑体" w:hAnsi="Times New Roman" w:cs="Times New Roman"/>
+          <w:b/>
+        </w:rPr>
+        <w:t xml:space="preserve"> </w:t>
+      </w:r>
+      <w:r>
+        <w:rPr>
+          <w:rFonts w:ascii="Times New Roman" w:eastAsia="黑体" w:hAnsi="Times New Roman" w:cs="Times New Roman"/>
+          <w:b/>
+          <w:noProof/>
+        </w:rPr>
+        <w:t>11</w:t>
+      </w:r>
+      <w:r>
+        <w:fldChar w:fldCharType="end"/>
+      </w:r>
+      <w:r>
+        <w:t xml:space="preserve"> will </w:t>
+      </w:r>
+      <w:r>
+        <w:rPr>
+          <w:noProof/>
+        </w:rPr>
+        <w:t>be produced</w:t>
+      </w:r>
+      <w:r>
+        <w:t>.</w:t>
+      </w:r>
+      <w:r>
+        <w:t xml:space="preserve"> Besides, the accompanying results, such as the estimation error variance (</w:t>
+      </w:r>
+      <w:r>
+        <w:fldChar w:fldCharType="begin"/>
+      </w:r>
+      <w:r>
+        <w:instrText xml:space="preserve"> REF _Ref531782284 \h </w:instrText>
+      </w:r>
+      <w:r>
+        <w:fldChar w:fldCharType="separate"/>
+      </w:r>
+      <w:r>
+        <w:rPr>
+          <w:rFonts w:ascii="Times New Roman" w:eastAsia="黑体" w:hAnsi="Times New Roman" w:cs="Times New Roman"/>
+          <w:b/>
+          <w:color w:val="0033CC"/>
+        </w:rPr>
+        <w:t>Figure</w:t>
+      </w:r>
+      <w:r>
+        <w:rPr>
+          <w:rFonts w:ascii="Times New Roman" w:eastAsia="黑体" w:hAnsi="Times New Roman" w:cs="Times New Roman"/>
+          <w:b/>
+        </w:rPr>
+        <w:t xml:space="preserve"> </w:t>
+      </w:r>
+      <w:r>
+        <w:rPr>
+          <w:rFonts w:ascii="Times New Roman" w:eastAsia="黑体" w:hAnsi="Times New Roman" w:cs="Times New Roman"/>
+          <w:b/>
+          <w:noProof/>
+        </w:rPr>
+        <w:t>12</w:t>
+      </w:r>
+      <w:r>
+        <w:fldChar w:fldCharType="end"/>
+      </w:r>
+      <w:r>
+        <w:t>), absolute error (</w:t>
+      </w:r>
+      <w:r>
+        <w:fldChar w:fldCharType="begin"/>
+      </w:r>
+      <w:r>
+        <w:instrText xml:space="preserve"> REF _Ref531782295 \h </w:instrText>
+      </w:r>
+      <w:r>
+        <w:fldChar w:fldCharType="separate"/>
+      </w:r>
+      <w:r>
+        <w:rPr>
+          <w:rFonts w:ascii="Times New Roman" w:eastAsia="黑体" w:hAnsi="Times New Roman" w:cs="Times New Roman"/>
+          <w:b/>
+          <w:color w:val="0033CC"/>
+        </w:rPr>
+        <w:t>Figure</w:t>
+      </w:r>
+      <w:r>
+        <w:rPr>
+          <w:rFonts w:ascii="Times New Roman" w:eastAsia="黑体" w:hAnsi="Times New Roman" w:cs="Times New Roman"/>
+          <w:b/>
+        </w:rPr>
+        <w:t xml:space="preserve"> </w:t>
+      </w:r>
+      <w:r>
+        <w:rPr>
+          <w:rFonts w:ascii="Times New Roman" w:eastAsia="黑体" w:hAnsi="Times New Roman" w:cs="Times New Roman"/>
+          <w:b/>
+          <w:noProof/>
+        </w:rPr>
+        <w:t>13</w:t>
+      </w:r>
+      <w:r>
+        <w:fldChar w:fldCharType="end"/>
+      </w:r>
+      <w:r>
+        <w:t xml:space="preserve">), also could be observed. </w:t>
+      </w:r>
+    </w:p>
+    <w:p>
+      <w:pPr>
+        <w:pStyle w:val="a3"/>
+        <w:numPr>
+          <w:ilvl w:val="0"/>
+          <w:numId w:val="1"/>
+        </w:numPr>
+        <w:ind w:firstLineChars="0"/>
+      </w:pPr>
+      <w:r>
+        <w:t xml:space="preserve">Please note that all of the data files in the project can be exported for further analysis using the menu (Object| Export Object). </w:t>
+      </w:r>
+    </w:p>
+    <w:p>
+      <w:pPr>
         <w:jc w:val="center"/>
         <w:rPr>
           <w:rFonts w:ascii="Times New Roman" w:eastAsia="黑体" w:hAnsi="Times New Roman" w:cs="Times New Roman"/>
           <w:b/>
         </w:rPr>
       </w:pPr>
+      <w:bookmarkStart w:id="15" w:name="_Ref508182644"/>
       <w:r>
         <w:rPr>
           <w:noProof/>
         </w:rPr>
         <w:drawing>
-          <wp:inline distT="0" distB="0" distL="0" distR="0" wp14:anchorId="28F0ECF7" wp14:editId="3CB1450A">
+          <wp:inline distT="0" distB="0" distL="0" distR="0" wp14:anchorId="35CDEB4C" wp14:editId="2BA74CC7">
             <wp:extent cx="5274310" cy="2897505"/>
             <wp:effectExtent l="0" t="0" r="2540" b="0"/>
-            <wp:docPr id="20" name="图片 20"/>
+            <wp:docPr id="19" name="图片 19"/>
             <wp:cNvGraphicFramePr>
               <a:graphicFrameLocks xmlns:a="http://schemas.openxmlformats.org/drawingml/2006/main" noChangeAspect="1"/>
             </wp:cNvGraphicFramePr>
@@ -3117,7 +3134,7 @@
           <w:b/>
         </w:rPr>
       </w:pPr>
-      <w:bookmarkStart w:id="18" w:name="_Ref531782284"/>
+      <w:bookmarkStart w:id="16" w:name="_Ref508182695"/>
       <w:r>
         <w:rPr>
           <w:rFonts w:ascii="Times New Roman" w:eastAsia="黑体" w:hAnsi="Times New Roman" w:cs="Times New Roman"/>
@@ -3160,7 +3177,7 @@
           <w:b/>
           <w:noProof/>
         </w:rPr>
-        <w:t>12</w:t>
+        <w:t>11</w:t>
       </w:r>
       <w:r>
         <w:rPr>
@@ -3169,7 +3186,8 @@
         </w:rPr>
         <w:fldChar w:fldCharType="end"/>
       </w:r>
-      <w:bookmarkEnd w:id="18"/>
+      <w:bookmarkEnd w:id="15"/>
+      <w:bookmarkEnd w:id="16"/>
       <w:r>
         <w:rPr>
           <w:rFonts w:ascii="Times New Roman" w:eastAsia="黑体" w:hAnsi="Times New Roman" w:cs="Times New Roman"/>
@@ -3186,25 +3204,15 @@
           <w:b/>
         </w:rPr>
       </w:pPr>
-    </w:p>
-    <w:p>
-      <w:pPr>
-        <w:jc w:val="center"/>
-        <w:rPr>
-          <w:rFonts w:ascii="Times New Roman" w:eastAsia="黑体" w:hAnsi="Times New Roman" w:cs="Times New Roman"/>
-          <w:b/>
-        </w:rPr>
-      </w:pPr>
-      <w:r>
-        <w:rPr>
-          <w:noProof/>
-        </w:rPr>
-        <w:lastRenderedPageBreak/>
+      <w:r>
+        <w:rPr>
+          <w:noProof/>
+        </w:rPr>
         <w:drawing>
-          <wp:inline distT="0" distB="0" distL="0" distR="0" wp14:anchorId="66372405" wp14:editId="73367C02">
-            <wp:extent cx="5274310" cy="2870200"/>
-            <wp:effectExtent l="0" t="0" r="2540" b="6350"/>
-            <wp:docPr id="21" name="图片 21"/>
+          <wp:inline distT="0" distB="0" distL="0" distR="0" wp14:anchorId="28F0ECF7" wp14:editId="3CB1450A">
+            <wp:extent cx="5274310" cy="2897505"/>
+            <wp:effectExtent l="0" t="0" r="2540" b="0"/>
+            <wp:docPr id="20" name="图片 20"/>
             <wp:cNvGraphicFramePr>
               <a:graphicFrameLocks xmlns:a="http://schemas.openxmlformats.org/drawingml/2006/main" noChangeAspect="1"/>
             </wp:cNvGraphicFramePr>
@@ -3224,6 +3232,134 @@
                   <pic:spPr>
                     <a:xfrm>
                       <a:off x="0" y="0"/>
+                      <a:ext cx="5274310" cy="2897505"/>
+                    </a:xfrm>
+                    <a:prstGeom prst="rect">
+                      <a:avLst/>
+                    </a:prstGeom>
+                  </pic:spPr>
+                </pic:pic>
+              </a:graphicData>
+            </a:graphic>
+          </wp:inline>
+        </w:drawing>
+      </w:r>
+    </w:p>
+    <w:p>
+      <w:pPr>
+        <w:jc w:val="center"/>
+        <w:rPr>
+          <w:rFonts w:ascii="Times New Roman" w:eastAsia="黑体" w:hAnsi="Times New Roman" w:cs="Times New Roman"/>
+          <w:b/>
+        </w:rPr>
+      </w:pPr>
+      <w:bookmarkStart w:id="17" w:name="_Ref531782284"/>
+      <w:r>
+        <w:rPr>
+          <w:rFonts w:ascii="Times New Roman" w:eastAsia="黑体" w:hAnsi="Times New Roman" w:cs="Times New Roman"/>
+          <w:b/>
+          <w:color w:val="0033CC"/>
+        </w:rPr>
+        <w:t>Figure</w:t>
+      </w:r>
+      <w:r>
+        <w:rPr>
+          <w:rFonts w:ascii="Times New Roman" w:eastAsia="黑体" w:hAnsi="Times New Roman" w:cs="Times New Roman"/>
+          <w:b/>
+        </w:rPr>
+        <w:t xml:space="preserve"> </w:t>
+      </w:r>
+      <w:r>
+        <w:rPr>
+          <w:rFonts w:ascii="Times New Roman" w:eastAsia="黑体" w:hAnsi="Times New Roman" w:cs="Times New Roman"/>
+          <w:b/>
+        </w:rPr>
+        <w:fldChar w:fldCharType="begin"/>
+      </w:r>
+      <w:r>
+        <w:rPr>
+          <w:rFonts w:ascii="Times New Roman" w:eastAsia="黑体" w:hAnsi="Times New Roman" w:cs="Times New Roman"/>
+          <w:b/>
+        </w:rPr>
+        <w:instrText xml:space="preserve"> SEQ Figure \* ARABIC </w:instrText>
+      </w:r>
+      <w:r>
+        <w:rPr>
+          <w:rFonts w:ascii="Times New Roman" w:eastAsia="黑体" w:hAnsi="Times New Roman" w:cs="Times New Roman"/>
+          <w:b/>
+        </w:rPr>
+        <w:fldChar w:fldCharType="separate"/>
+      </w:r>
+      <w:r>
+        <w:rPr>
+          <w:rFonts w:ascii="Times New Roman" w:eastAsia="黑体" w:hAnsi="Times New Roman" w:cs="Times New Roman"/>
+          <w:b/>
+          <w:noProof/>
+        </w:rPr>
+        <w:t>12</w:t>
+      </w:r>
+      <w:r>
+        <w:rPr>
+          <w:rFonts w:ascii="Times New Roman" w:eastAsia="黑体" w:hAnsi="Times New Roman" w:cs="Times New Roman"/>
+          <w:b/>
+        </w:rPr>
+        <w:fldChar w:fldCharType="end"/>
+      </w:r>
+      <w:bookmarkEnd w:id="17"/>
+      <w:r>
+        <w:rPr>
+          <w:rFonts w:ascii="Times New Roman" w:eastAsia="黑体" w:hAnsi="Times New Roman" w:cs="Times New Roman"/>
+          <w:b/>
+        </w:rPr>
+        <w:t xml:space="preserve"> </w:t>
+      </w:r>
+    </w:p>
+    <w:p>
+      <w:pPr>
+        <w:jc w:val="center"/>
+        <w:rPr>
+          <w:rFonts w:ascii="Times New Roman" w:eastAsia="黑体" w:hAnsi="Times New Roman" w:cs="Times New Roman"/>
+          <w:b/>
+        </w:rPr>
+      </w:pPr>
+    </w:p>
+    <w:p>
+      <w:pPr>
+        <w:jc w:val="center"/>
+        <w:rPr>
+          <w:rFonts w:ascii="Times New Roman" w:eastAsia="黑体" w:hAnsi="Times New Roman" w:cs="Times New Roman"/>
+          <w:b/>
+        </w:rPr>
+      </w:pPr>
+      <w:r>
+        <w:rPr>
+          <w:noProof/>
+        </w:rPr>
+        <w:lastRenderedPageBreak/>
+        <w:drawing>
+          <wp:inline distT="0" distB="0" distL="0" distR="0" wp14:anchorId="66372405" wp14:editId="73367C02">
+            <wp:extent cx="5274310" cy="2870200"/>
+            <wp:effectExtent l="0" t="0" r="2540" b="6350"/>
+            <wp:docPr id="21" name="图片 21"/>
+            <wp:cNvGraphicFramePr>
+              <a:graphicFrameLocks xmlns:a="http://schemas.openxmlformats.org/drawingml/2006/main" noChangeAspect="1"/>
+            </wp:cNvGraphicFramePr>
+            <a:graphic xmlns:a="http://schemas.openxmlformats.org/drawingml/2006/main">
+              <a:graphicData uri="http://schemas.openxmlformats.org/drawingml/2006/picture">
+                <pic:pic xmlns:pic="http://schemas.openxmlformats.org/drawingml/2006/picture">
+                  <pic:nvPicPr>
+                    <pic:cNvPr id="1" name=""/>
+                    <pic:cNvPicPr/>
+                  </pic:nvPicPr>
+                  <pic:blipFill>
+                    <a:blip r:embed="rId21"/>
+                    <a:stretch>
+                      <a:fillRect/>
+                    </a:stretch>
+                  </pic:blipFill>
+                  <pic:spPr>
+                    <a:xfrm>
+                      <a:off x="0" y="0"/>
                       <a:ext cx="5274310" cy="2870200"/>
                     </a:xfrm>
                     <a:prstGeom prst="rect">
@@ -3245,7 +3381,7 @@
           <w:b/>
         </w:rPr>
       </w:pPr>
-      <w:bookmarkStart w:id="19" w:name="_Ref531782295"/>
+      <w:bookmarkStart w:id="18" w:name="_Ref531782295"/>
       <w:r>
         <w:rPr>
           <w:rFonts w:ascii="Times New Roman" w:eastAsia="黑体" w:hAnsi="Times New Roman" w:cs="Times New Roman"/>
@@ -3297,7 +3433,7 @@
         </w:rPr>
         <w:fldChar w:fldCharType="end"/>
       </w:r>
-      <w:bookmarkEnd w:id="19"/>
+      <w:bookmarkEnd w:id="18"/>
       <w:r>
         <w:rPr>
           <w:rFonts w:ascii="Times New Roman" w:eastAsia="黑体" w:hAnsi="Times New Roman" w:cs="Times New Roman"/>
@@ -3317,22 +3453,22 @@
           <w:sz w:val="22"/>
         </w:rPr>
       </w:pPr>
-      <w:bookmarkStart w:id="20" w:name="_Parameter_configurations"/>
-      <w:bookmarkStart w:id="21" w:name="_Toc18676598"/>
+      <w:bookmarkStart w:id="19" w:name="_Parameter_configurations"/>
+      <w:bookmarkStart w:id="20" w:name="_Toc23519917"/>
+      <w:bookmarkEnd w:id="19"/>
+      <w:r>
+        <w:rPr>
+          <w:sz w:val="22"/>
+        </w:rPr>
+        <w:t xml:space="preserve">Parameter </w:t>
+      </w:r>
+      <w:r>
+        <w:rPr>
+          <w:sz w:val="22"/>
+        </w:rPr>
+        <w:t>configurations</w:t>
+      </w:r>
       <w:bookmarkEnd w:id="20"/>
-      <w:r>
-        <w:rPr>
-          <w:sz w:val="22"/>
-        </w:rPr>
-        <w:t xml:space="preserve">Parameter </w:t>
-      </w:r>
-      <w:r>
-        <w:rPr>
-          <w:sz w:val="22"/>
-        </w:rPr>
-        <w:t>configurations</w:t>
-      </w:r>
-      <w:bookmarkEnd w:id="21"/>
     </w:p>
     <w:p>
       <w:pPr>
@@ -3526,7 +3662,7 @@
                     </pic:cNvPicPr>
                   </pic:nvPicPr>
                   <pic:blipFill>
-                    <a:blip r:embed="rId21" cstate="print">
+                    <a:blip r:embed="rId22" cstate="print">
                       <a:extLst>
                         <a:ext uri="{28A0092B-C50C-407E-A947-70E740481C1C}">
                           <a14:useLocalDpi xmlns:a14="http://schemas.microsoft.com/office/drawing/2010/main" val="0"/>
@@ -3567,7 +3703,7 @@
           <w:b/>
         </w:rPr>
       </w:pPr>
-      <w:bookmarkStart w:id="22" w:name="_Ref508184807"/>
+      <w:bookmarkStart w:id="21" w:name="_Ref508184807"/>
       <w:r>
         <w:rPr>
           <w:rFonts w:ascii="Times New Roman" w:hAnsi="Times New Roman" w:cs="Times New Roman"/>
@@ -3619,7 +3755,7 @@
         </w:rPr>
         <w:fldChar w:fldCharType="end"/>
       </w:r>
-      <w:bookmarkEnd w:id="22"/>
+      <w:bookmarkEnd w:id="21"/>
       <w:r>
         <w:rPr>
           <w:rFonts w:ascii="Times New Roman" w:hAnsi="Times New Roman" w:cs="Times New Roman"/>
@@ -3725,7 +3861,8 @@
           <w:sz w:val="22"/>
         </w:rPr>
       </w:pPr>
-      <w:bookmarkStart w:id="23" w:name="_Toc18676599"/>
+      <w:bookmarkStart w:id="22" w:name="_Toc531784920"/>
+      <w:bookmarkStart w:id="23" w:name="_Toc23519918"/>
       <w:r>
         <w:rPr>
           <w:sz w:val="22"/>
@@ -3737,16 +3874,19 @@
         <w:rPr>
           <w:sz w:val="22"/>
         </w:rPr>
-        <w:t>locally varying exponents</w:t>
-      </w:r>
+        <w:t>globally constant exponents</w:t>
+      </w:r>
+      <w:bookmarkEnd w:id="22"/>
       <w:bookmarkEnd w:id="23"/>
     </w:p>
-    <w:bookmarkStart w:id="24" w:name="_Ref531782929"/>
     <w:p>
       <w:pPr>
         <w:ind w:firstLineChars="200" w:firstLine="420"/>
       </w:pPr>
       <w:r>
+        <w:t xml:space="preserve">In the case of using globally constant powers, parameters in </w:t>
+      </w:r>
+      <w:r>
         <w:fldChar w:fldCharType="begin"/>
       </w:r>
       <w:r>
@@ -3756,10 +3896,10 @@
         <w:rPr>
           <w:rFonts w:hint="eastAsia"/>
         </w:rPr>
-        <w:instrText>REF _Ref531783586 \h</w:instrText>
-      </w:r>
-      <w:r>
-        <w:instrText xml:space="preserve"> </w:instrText>
+        <w:instrText>REF _Ref531782923 \h</w:instrText>
+      </w:r>
+      <w:r>
+        <w:instrText xml:space="preserve">  \* MERGEFORMAT </w:instrText>
       </w:r>
       <w:r>
         <w:fldChar w:fldCharType="separate"/>
@@ -3783,15 +3923,53 @@
         <w:fldChar w:fldCharType="end"/>
       </w:r>
       <w:r>
-        <w:t xml:space="preserve"> shows the parameter configuration of DIDW estimation with locally varying exponents. </w:t>
+        <w:t xml:space="preserve"> could be used to search the optimal exponents within the cross-validation framework. </w:t>
       </w:r>
     </w:p>
     <w:p>
       <w:pPr>
+        <w:ind w:firstLineChars="200" w:firstLine="420"/>
+      </w:pPr>
+      <w:r>
+        <w:t xml:space="preserve">If the appropriate powers are determined, parameters in </w:t>
+      </w:r>
+      <w:r>
+        <w:fldChar w:fldCharType="begin"/>
+      </w:r>
+      <w:r>
+        <w:instrText xml:space="preserve"> REF _Ref531782917 \h </w:instrText>
+      </w:r>
+      <w:r>
+        <w:fldChar w:fldCharType="separate"/>
+      </w:r>
+      <w:r>
+        <w:rPr>
+          <w:color w:val="0033CC"/>
+        </w:rPr>
+        <w:t>Table</w:t>
+      </w:r>
+      <w:r>
+        <w:t xml:space="preserve"> </w:t>
+      </w:r>
+      <w:r>
+        <w:rPr>
+          <w:noProof/>
+        </w:rPr>
+        <w:t>2</w:t>
+      </w:r>
+      <w:r>
+        <w:fldChar w:fldCharType="end"/>
+      </w:r>
+      <w:r>
+        <w:t xml:space="preserve"> can be used to execute the DIDW interpolation for an unknown area. </w:t>
+      </w:r>
+    </w:p>
+    <w:p>
+      <w:pPr>
         <w:pStyle w:val="a4"/>
         <w:jc w:val="center"/>
       </w:pPr>
-      <w:bookmarkStart w:id="25" w:name="_Ref531783586"/>
+      <w:bookmarkStart w:id="24" w:name="_Ref531782923"/>
       <w:r>
         <w:rPr>
           <w:color w:val="0033CC"/>
@@ -3832,7 +4010,6 @@
         <w:fldChar w:fldCharType="end"/>
       </w:r>
       <w:bookmarkEnd w:id="24"/>
-      <w:bookmarkEnd w:id="25"/>
       <w:r>
         <w:t xml:space="preserve"> </w:t>
       </w:r>
@@ -3978,7 +4155,7 @@
               <w:jc w:val="left"/>
             </w:pPr>
             <w:r>
-              <w:t>IDW-L</w:t>
+              <w:t>IDW-G</w:t>
             </w:r>
           </w:p>
         </w:tc>
@@ -4025,15 +4202,15 @@
               <w:jc w:val="left"/>
             </w:pPr>
             <w:r>
+              <w:t>1 0</w:t>
+            </w:r>
+          </w:p>
+          <w:p>
+            <w:pPr>
+              <w:jc w:val="left"/>
+            </w:pPr>
+            <w:r>
               <w:t>0 0</w:t>
-            </w:r>
-          </w:p>
-          <w:p>
-            <w:pPr>
-              <w:jc w:val="left"/>
-            </w:pPr>
-            <w:r>
-              <w:t>1 0</w:t>
             </w:r>
           </w:p>
         </w:tc>
@@ -4066,7 +4243,7 @@
               <w:jc w:val="left"/>
             </w:pPr>
             <w:r>
-              <w:t>SDIDW-LL</w:t>
+              <w:t>DIDW-GG</w:t>
             </w:r>
           </w:p>
         </w:tc>
@@ -4095,6 +4272,9 @@
           <w:p>
             <w:pPr>
               <w:jc w:val="left"/>
+              <w:rPr>
+                <w:rFonts w:ascii="Calibri" w:eastAsia="宋体" w:hAnsi="Calibri" w:cs="Times New Roman"/>
+              </w:rPr>
             </w:pPr>
             <w:r>
               <w:rPr>
@@ -4113,15 +4293,15 @@
               <w:jc w:val="left"/>
             </w:pPr>
             <w:r>
+              <w:t>1 1</w:t>
+            </w:r>
+          </w:p>
+          <w:p>
+            <w:pPr>
+              <w:jc w:val="left"/>
+            </w:pPr>
+            <w:r>
               <w:t>0 0</w:t>
-            </w:r>
-          </w:p>
-          <w:p>
-            <w:pPr>
-              <w:jc w:val="left"/>
-            </w:pPr>
-            <w:r>
-              <w:t>1 0</w:t>
             </w:r>
           </w:p>
         </w:tc>
@@ -4135,7 +4315,10 @@
               <w:jc w:val="left"/>
             </w:pPr>
             <w:r>
-              <w:t>1</w:t>
+              <w:rPr>
+                <w:rFonts w:hint="eastAsia"/>
+              </w:rPr>
+              <w:t>0</w:t>
             </w:r>
           </w:p>
         </w:tc>
@@ -4154,7 +4337,7 @@
               <w:jc w:val="left"/>
             </w:pPr>
             <w:r>
-              <w:t>DIDW-LL</w:t>
+              <w:t>SDIDW-GG</w:t>
             </w:r>
           </w:p>
         </w:tc>
@@ -4204,15 +4387,15 @@
               <w:jc w:val="left"/>
             </w:pPr>
             <w:r>
+              <w:t>1 0</w:t>
+            </w:r>
+          </w:p>
+          <w:p>
+            <w:pPr>
+              <w:jc w:val="left"/>
+            </w:pPr>
+            <w:r>
               <w:t>0 0</w:t>
-            </w:r>
-          </w:p>
-          <w:p>
-            <w:pPr>
-              <w:jc w:val="left"/>
-            </w:pPr>
-            <w:r>
-              <w:t>1 1</w:t>
             </w:r>
           </w:p>
         </w:tc>
@@ -4226,10 +4409,7 @@
               <w:jc w:val="left"/>
             </w:pPr>
             <w:r>
-              <w:rPr>
-                <w:rFonts w:hint="eastAsia"/>
-              </w:rPr>
-              <w:t>0</w:t>
+              <w:t>1</w:t>
             </w:r>
           </w:p>
         </w:tc>
@@ -4238,137 +4418,10 @@
     <w:p/>
     <w:p>
       <w:pPr>
-        <w:pStyle w:val="3"/>
-        <w:numPr>
-          <w:ilvl w:val="1"/>
-          <w:numId w:val="8"/>
-        </w:numPr>
-        <w:rPr>
-          <w:sz w:val="22"/>
-        </w:rPr>
-      </w:pPr>
-      <w:bookmarkStart w:id="26" w:name="_Toc18676600"/>
-      <w:r>
-        <w:rPr>
-          <w:sz w:val="22"/>
-        </w:rPr>
-        <w:t>Interpolating with locally varying D-U and global D-D power(s)</w:t>
-      </w:r>
-      <w:bookmarkEnd w:id="26"/>
-      <w:r>
-        <w:rPr>
-          <w:sz w:val="22"/>
-        </w:rPr>
-        <w:t xml:space="preserve"> </w:t>
-      </w:r>
-    </w:p>
-    <w:p>
-      <w:pPr>
-        <w:ind w:firstLineChars="200" w:firstLine="420"/>
-      </w:pPr>
-      <w:r>
-        <w:t>In the case of using locally varying D-</w:t>
-      </w:r>
-      <w:r>
-        <w:t>U</w:t>
-      </w:r>
-      <w:r>
-        <w:t xml:space="preserve"> exponents and a globally constant D-</w:t>
-      </w:r>
-      <w:r>
-        <w:t>D</w:t>
-      </w:r>
-      <w:r>
-        <w:t xml:space="preserve"> power, parameters in </w:t>
-      </w:r>
-      <w:r>
-        <w:fldChar w:fldCharType="begin"/>
-      </w:r>
-      <w:r>
-        <w:instrText xml:space="preserve"> REF _Ref531783712 \h  \* MERGEFORMAT </w:instrText>
-      </w:r>
-      <w:r>
-        <w:fldChar w:fldCharType="separate"/>
-      </w:r>
-      <w:r>
-        <w:rPr>
-          <w:color w:val="0033CC"/>
-        </w:rPr>
-        <w:t>Table</w:t>
-      </w:r>
-      <w:r>
-        <w:t xml:space="preserve"> </w:t>
-      </w:r>
-      <w:r>
-        <w:rPr>
-          <w:noProof/>
-        </w:rPr>
-        <w:t>2</w:t>
-      </w:r>
-      <w:r>
-        <w:fldChar w:fldCharType="end"/>
-      </w:r>
-      <w:r>
-        <w:t xml:space="preserve"> can be used to search an optimal</w:t>
-      </w:r>
-      <w:r>
-        <w:t xml:space="preserve"> D-D</w:t>
-      </w:r>
-      <w:r>
-        <w:t xml:space="preserve"> power using cross-validation; and </w:t>
-      </w:r>
-      <w:r>
-        <w:fldChar w:fldCharType="begin"/>
-      </w:r>
-      <w:r>
-        <w:instrText xml:space="preserve"> </w:instrText>
-      </w:r>
-      <w:r>
-        <w:rPr>
-          <w:rFonts w:hint="eastAsia"/>
-        </w:rPr>
-        <w:instrText>REF _Ref531782934 \h</w:instrText>
-      </w:r>
-      <w:r>
-        <w:instrText xml:space="preserve">  \* MERGEFORMAT </w:instrText>
-      </w:r>
-      <w:r>
-        <w:fldChar w:fldCharType="separate"/>
-      </w:r>
-      <w:r>
-        <w:rPr>
-          <w:color w:val="0033CC"/>
-        </w:rPr>
-        <w:t>Table</w:t>
-      </w:r>
-      <w:r>
-        <w:t xml:space="preserve"> </w:t>
-      </w:r>
-      <w:r>
-        <w:rPr>
-          <w:noProof/>
-        </w:rPr>
-        <w:t>3</w:t>
-      </w:r>
-      <w:r>
-        <w:fldChar w:fldCharType="end"/>
-      </w:r>
-      <w:r>
-        <w:t xml:space="preserve"> can be applied to accomplish the estimation using the optimized </w:t>
-      </w:r>
-      <w:r>
-        <w:t>exponent</w:t>
-      </w:r>
-      <w:r>
-        <w:t xml:space="preserve">. </w:t>
-      </w:r>
-    </w:p>
-    <w:p>
-      <w:pPr>
         <w:pStyle w:val="a4"/>
         <w:jc w:val="center"/>
       </w:pPr>
-      <w:bookmarkStart w:id="27" w:name="_Ref531783712"/>
+      <w:bookmarkStart w:id="25" w:name="_Ref531782917"/>
       <w:r>
         <w:rPr>
           <w:color w:val="0033CC"/>
@@ -4408,7 +4461,7 @@
         </w:rPr>
         <w:fldChar w:fldCharType="end"/>
       </w:r>
-      <w:bookmarkEnd w:id="27"/>
+      <w:bookmarkEnd w:id="25"/>
       <w:r>
         <w:t xml:space="preserve"> </w:t>
       </w:r>
@@ -4554,7 +4607,753 @@
               <w:jc w:val="left"/>
             </w:pPr>
             <w:r>
-              <w:t>DIDW-LG</w:t>
+              <w:t xml:space="preserve">IDW (IDW-G) with a global D-U power of </w:t>
+            </w:r>
+            <m:oMath>
+              <m:sSub>
+                <m:sSubPr>
+                  <m:ctrlPr>
+                    <w:rPr>
+                      <w:rFonts w:ascii="Cambria Math" w:hAnsi="Cambria Math"/>
+                      <w:i/>
+                    </w:rPr>
+                  </m:ctrlPr>
+                </m:sSubPr>
+                <m:e>
+                  <m:r>
+                    <w:rPr>
+                      <w:rFonts w:ascii="Cambria Math" w:hAnsi="Cambria Math"/>
+                    </w:rPr>
+                    <m:t>p</m:t>
+                  </m:r>
+                </m:e>
+                <m:sub>
+                  <m:r>
+                    <w:rPr>
+                      <w:rFonts w:ascii="Cambria Math" w:hAnsi="Cambria Math"/>
+                    </w:rPr>
+                    <m:t>1</m:t>
+                  </m:r>
+                </m:sub>
+              </m:sSub>
+            </m:oMath>
+          </w:p>
+        </w:tc>
+        <w:tc>
+          <w:tcPr>
+            <w:tcW w:w="1110" w:type="pct"/>
+          </w:tcPr>
+          <w:p>
+            <w:pPr>
+              <w:jc w:val="left"/>
+            </w:pPr>
+            <m:oMathPara>
+              <m:oMathParaPr>
+                <m:jc m:val="left"/>
+              </m:oMathParaPr>
+              <m:oMath>
+                <m:sSub>
+                  <m:sSubPr>
+                    <m:ctrlPr>
+                      <w:rPr>
+                        <w:rFonts w:ascii="Cambria Math" w:hAnsi="Cambria Math"/>
+                        <w:i/>
+                      </w:rPr>
+                    </m:ctrlPr>
+                  </m:sSubPr>
+                  <m:e>
+                    <m:r>
+                      <w:rPr>
+                        <w:rFonts w:ascii="Cambria Math" w:hAnsi="Cambria Math"/>
+                      </w:rPr>
+                      <m:t>p</m:t>
+                    </m:r>
+                  </m:e>
+                  <m:sub>
+                    <m:r>
+                      <w:rPr>
+                        <w:rFonts w:ascii="Cambria Math" w:hAnsi="Cambria Math"/>
+                      </w:rPr>
+                      <m:t>1</m:t>
+                    </m:r>
+                  </m:sub>
+                </m:sSub>
+              </m:oMath>
+            </m:oMathPara>
+          </w:p>
+          <w:p>
+            <w:pPr>
+              <w:jc w:val="left"/>
+            </w:pPr>
+            <w:r>
+              <w:rPr>
+                <w:rFonts w:hint="eastAsia"/>
+              </w:rPr>
+              <w:t>0</w:t>
+            </w:r>
+          </w:p>
+        </w:tc>
+        <w:tc>
+          <w:tcPr>
+            <w:tcW w:w="1196" w:type="pct"/>
+          </w:tcPr>
+          <w:p>
+            <w:pPr>
+              <w:jc w:val="left"/>
+            </w:pPr>
+            <w:r>
+              <w:t>0 0</w:t>
+            </w:r>
+          </w:p>
+          <w:p>
+            <w:pPr>
+              <w:jc w:val="left"/>
+            </w:pPr>
+            <w:r>
+              <w:t>0 0</w:t>
+            </w:r>
+          </w:p>
+        </w:tc>
+        <w:tc>
+          <w:tcPr>
+            <w:tcW w:w="1158" w:type="pct"/>
+            <w:vAlign w:val="center"/>
+          </w:tcPr>
+          <w:p>
+            <w:pPr>
+              <w:jc w:val="left"/>
+            </w:pPr>
+            <w:r>
+              <w:t>0</w:t>
+            </w:r>
+          </w:p>
+        </w:tc>
+      </w:tr>
+      <w:tr>
+        <w:trPr>
+          <w:jc w:val="center"/>
+        </w:trPr>
+        <w:tc>
+          <w:tcPr>
+            <w:tcW w:w="1536" w:type="pct"/>
+            <w:vAlign w:val="center"/>
+          </w:tcPr>
+          <w:p>
+            <w:pPr>
+              <w:jc w:val="left"/>
+            </w:pPr>
+            <w:r>
+              <w:t xml:space="preserve">DIDW (DIDW-GG) with a D-U power </w:t>
+            </w:r>
+            <m:oMath>
+              <m:sSub>
+                <m:sSubPr>
+                  <m:ctrlPr>
+                    <w:rPr>
+                      <w:rFonts w:ascii="Cambria Math" w:hAnsi="Cambria Math"/>
+                      <w:i/>
+                    </w:rPr>
+                  </m:ctrlPr>
+                </m:sSubPr>
+                <m:e>
+                  <m:r>
+                    <w:rPr>
+                      <w:rFonts w:ascii="Cambria Math" w:hAnsi="Cambria Math"/>
+                    </w:rPr>
+                    <m:t>p</m:t>
+                  </m:r>
+                </m:e>
+                <m:sub>
+                  <m:r>
+                    <w:rPr>
+                      <w:rFonts w:ascii="Cambria Math" w:hAnsi="Cambria Math"/>
+                    </w:rPr>
+                    <m:t>1</m:t>
+                  </m:r>
+                </m:sub>
+              </m:sSub>
+              <m:r>
+                <w:rPr>
+                  <w:rFonts w:ascii="Cambria Math" w:hAnsi="Cambria Math"/>
+                </w:rPr>
+                <m:t xml:space="preserve"> </m:t>
+              </m:r>
+            </m:oMath>
+            <w:r>
+              <w:rPr>
+                <w:rFonts w:hint="eastAsia"/>
+              </w:rPr>
+              <w:t>,</w:t>
+            </w:r>
+            <w:r>
+              <w:t xml:space="preserve"> </w:t>
+            </w:r>
+            <w:r>
+              <w:rPr>
+                <w:rFonts w:hint="eastAsia"/>
+              </w:rPr>
+              <w:t>and</w:t>
+            </w:r>
+            <w:r>
+              <w:t xml:space="preserve"> D-D power </w:t>
+            </w:r>
+            <m:oMath>
+              <m:sSub>
+                <m:sSubPr>
+                  <m:ctrlPr>
+                    <w:rPr>
+                      <w:rFonts w:ascii="Cambria Math" w:hAnsi="Cambria Math"/>
+                      <w:i/>
+                    </w:rPr>
+                  </m:ctrlPr>
+                </m:sSubPr>
+                <m:e>
+                  <m:r>
+                    <w:rPr>
+                      <w:rFonts w:ascii="Cambria Math" w:hAnsi="Cambria Math"/>
+                    </w:rPr>
+                    <m:t>p</m:t>
+                  </m:r>
+                </m:e>
+                <m:sub>
+                  <m:r>
+                    <w:rPr>
+                      <w:rFonts w:ascii="Cambria Math" w:hAnsi="Cambria Math"/>
+                    </w:rPr>
+                    <m:t>2</m:t>
+                  </m:r>
+                </m:sub>
+              </m:sSub>
+            </m:oMath>
+            <w:r>
+              <w:rPr>
+                <w:rFonts w:hint="eastAsia"/>
+              </w:rPr>
+              <w:t xml:space="preserve"> </w:t>
+            </w:r>
+          </w:p>
+        </w:tc>
+        <w:tc>
+          <w:tcPr>
+            <w:tcW w:w="1110" w:type="pct"/>
+          </w:tcPr>
+          <w:p>
+            <w:pPr>
+              <w:jc w:val="left"/>
+            </w:pPr>
+            <m:oMathPara>
+              <m:oMathParaPr>
+                <m:jc m:val="left"/>
+              </m:oMathParaPr>
+              <m:oMath>
+                <m:sSub>
+                  <m:sSubPr>
+                    <m:ctrlPr>
+                      <w:rPr>
+                        <w:rFonts w:ascii="Cambria Math" w:hAnsi="Cambria Math"/>
+                        <w:i/>
+                      </w:rPr>
+                    </m:ctrlPr>
+                  </m:sSubPr>
+                  <m:e>
+                    <m:r>
+                      <w:rPr>
+                        <w:rFonts w:ascii="Cambria Math" w:hAnsi="Cambria Math"/>
+                      </w:rPr>
+                      <m:t>p</m:t>
+                    </m:r>
+                  </m:e>
+                  <m:sub>
+                    <m:r>
+                      <w:rPr>
+                        <w:rFonts w:ascii="Cambria Math" w:hAnsi="Cambria Math"/>
+                      </w:rPr>
+                      <m:t>1</m:t>
+                    </m:r>
+                  </m:sub>
+                </m:sSub>
+              </m:oMath>
+            </m:oMathPara>
+          </w:p>
+          <w:p>
+            <w:pPr>
+              <w:jc w:val="left"/>
+            </w:pPr>
+            <m:oMathPara>
+              <m:oMathParaPr>
+                <m:jc m:val="left"/>
+              </m:oMathParaPr>
+              <m:oMath>
+                <m:sSub>
+                  <m:sSubPr>
+                    <m:ctrlPr>
+                      <w:rPr>
+                        <w:rFonts w:ascii="Cambria Math" w:hAnsi="Cambria Math"/>
+                        <w:i/>
+                      </w:rPr>
+                    </m:ctrlPr>
+                  </m:sSubPr>
+                  <m:e>
+                    <m:r>
+                      <w:rPr>
+                        <w:rFonts w:ascii="Cambria Math" w:hAnsi="Cambria Math"/>
+                      </w:rPr>
+                      <m:t>p</m:t>
+                    </m:r>
+                  </m:e>
+                  <m:sub>
+                    <m:r>
+                      <w:rPr>
+                        <w:rFonts w:ascii="Cambria Math" w:hAnsi="Cambria Math"/>
+                      </w:rPr>
+                      <m:t>2</m:t>
+                    </m:r>
+                  </m:sub>
+                </m:sSub>
+              </m:oMath>
+            </m:oMathPara>
+          </w:p>
+        </w:tc>
+        <w:tc>
+          <w:tcPr>
+            <w:tcW w:w="1196" w:type="pct"/>
+          </w:tcPr>
+          <w:p>
+            <w:pPr>
+              <w:jc w:val="left"/>
+            </w:pPr>
+            <w:r>
+              <w:t>0 0</w:t>
+            </w:r>
+          </w:p>
+          <w:p>
+            <w:pPr>
+              <w:jc w:val="left"/>
+            </w:pPr>
+            <w:r>
+              <w:t>0 0</w:t>
+            </w:r>
+          </w:p>
+        </w:tc>
+        <w:tc>
+          <w:tcPr>
+            <w:tcW w:w="1158" w:type="pct"/>
+            <w:vAlign w:val="center"/>
+          </w:tcPr>
+          <w:p>
+            <w:pPr>
+              <w:jc w:val="left"/>
+            </w:pPr>
+            <w:r>
+              <w:t>0</w:t>
+            </w:r>
+          </w:p>
+        </w:tc>
+      </w:tr>
+      <w:tr>
+        <w:trPr>
+          <w:jc w:val="center"/>
+        </w:trPr>
+        <w:tc>
+          <w:tcPr>
+            <w:tcW w:w="1536" w:type="pct"/>
+            <w:vAlign w:val="center"/>
+          </w:tcPr>
+          <w:p>
+            <w:pPr>
+              <w:jc w:val="left"/>
+            </w:pPr>
+            <w:r>
+              <w:t xml:space="preserve">SDIDW (SDIDW-GG) with a D-U power of </w:t>
+            </w:r>
+            <m:oMath>
+              <m:sSub>
+                <m:sSubPr>
+                  <m:ctrlPr>
+                    <w:rPr>
+                      <w:rFonts w:ascii="Cambria Math" w:hAnsi="Cambria Math"/>
+                      <w:i/>
+                    </w:rPr>
+                  </m:ctrlPr>
+                </m:sSubPr>
+                <m:e>
+                  <m:r>
+                    <w:rPr>
+                      <w:rFonts w:ascii="Cambria Math" w:hAnsi="Cambria Math"/>
+                    </w:rPr>
+                    <m:t>p</m:t>
+                  </m:r>
+                </m:e>
+                <m:sub>
+                  <m:r>
+                    <w:rPr>
+                      <w:rFonts w:ascii="Cambria Math" w:hAnsi="Cambria Math"/>
+                    </w:rPr>
+                    <m:t>1</m:t>
+                  </m:r>
+                </m:sub>
+              </m:sSub>
+            </m:oMath>
+          </w:p>
+        </w:tc>
+        <w:tc>
+          <w:tcPr>
+            <w:tcW w:w="1110" w:type="pct"/>
+          </w:tcPr>
+          <w:p>
+            <w:pPr>
+              <w:jc w:val="left"/>
+            </w:pPr>
+            <m:oMathPara>
+              <m:oMathParaPr>
+                <m:jc m:val="left"/>
+              </m:oMathParaPr>
+              <m:oMath>
+                <m:sSub>
+                  <m:sSubPr>
+                    <m:ctrlPr>
+                      <w:rPr>
+                        <w:rFonts w:ascii="Cambria Math" w:hAnsi="Cambria Math"/>
+                        <w:i/>
+                      </w:rPr>
+                    </m:ctrlPr>
+                  </m:sSubPr>
+                  <m:e>
+                    <m:r>
+                      <w:rPr>
+                        <w:rFonts w:ascii="Cambria Math" w:hAnsi="Cambria Math"/>
+                      </w:rPr>
+                      <m:t>p</m:t>
+                    </m:r>
+                  </m:e>
+                  <m:sub>
+                    <m:r>
+                      <w:rPr>
+                        <w:rFonts w:ascii="Cambria Math" w:hAnsi="Cambria Math"/>
+                      </w:rPr>
+                      <m:t>1</m:t>
+                    </m:r>
+                  </m:sub>
+                </m:sSub>
+              </m:oMath>
+            </m:oMathPara>
+          </w:p>
+          <w:p>
+            <w:pPr>
+              <w:jc w:val="left"/>
+              <w:rPr>
+                <w:rFonts w:ascii="Calibri" w:eastAsia="宋体" w:hAnsi="Calibri" w:cs="Times New Roman"/>
+              </w:rPr>
+            </w:pPr>
+            <w:r>
+              <w:rPr>
+                <w:rFonts w:hint="eastAsia"/>
+              </w:rPr>
+              <w:t>0</w:t>
+            </w:r>
+          </w:p>
+        </w:tc>
+        <w:tc>
+          <w:tcPr>
+            <w:tcW w:w="1196" w:type="pct"/>
+          </w:tcPr>
+          <w:p>
+            <w:pPr>
+              <w:jc w:val="left"/>
+            </w:pPr>
+            <w:r>
+              <w:t>0 0</w:t>
+            </w:r>
+          </w:p>
+          <w:p>
+            <w:pPr>
+              <w:jc w:val="left"/>
+            </w:pPr>
+            <w:r>
+              <w:t>0 0</w:t>
+            </w:r>
+          </w:p>
+        </w:tc>
+        <w:tc>
+          <w:tcPr>
+            <w:tcW w:w="1158" w:type="pct"/>
+            <w:vAlign w:val="center"/>
+          </w:tcPr>
+          <w:p>
+            <w:pPr>
+              <w:jc w:val="left"/>
+            </w:pPr>
+            <w:r>
+              <w:t>0</w:t>
+            </w:r>
+          </w:p>
+        </w:tc>
+      </w:tr>
+    </w:tbl>
+    <w:p>
+      <w:pPr>
+        <w:pStyle w:val="3"/>
+        <w:numPr>
+          <w:ilvl w:val="1"/>
+          <w:numId w:val="8"/>
+        </w:numPr>
+        <w:rPr>
+          <w:sz w:val="22"/>
+        </w:rPr>
+      </w:pPr>
+      <w:bookmarkStart w:id="26" w:name="_Toc23519919"/>
+      <w:r>
+        <w:rPr>
+          <w:sz w:val="22"/>
+        </w:rPr>
+        <w:t xml:space="preserve">Interpolating with </w:t>
+      </w:r>
+      <w:r>
+        <w:rPr>
+          <w:sz w:val="22"/>
+        </w:rPr>
+        <w:t>locally varying exponents</w:t>
+      </w:r>
+      <w:bookmarkEnd w:id="26"/>
+    </w:p>
+    <w:bookmarkStart w:id="27" w:name="_Ref531782929"/>
+    <w:p>
+      <w:pPr>
+        <w:ind w:firstLineChars="200" w:firstLine="420"/>
+      </w:pPr>
+      <w:r>
+        <w:fldChar w:fldCharType="begin"/>
+      </w:r>
+      <w:r>
+        <w:instrText xml:space="preserve"> </w:instrText>
+      </w:r>
+      <w:r>
+        <w:rPr>
+          <w:rFonts w:hint="eastAsia"/>
+        </w:rPr>
+        <w:instrText>REF _Ref531783586 \h</w:instrText>
+      </w:r>
+      <w:r>
+        <w:instrText xml:space="preserve"> </w:instrText>
+      </w:r>
+      <w:r>
+        <w:fldChar w:fldCharType="separate"/>
+      </w:r>
+      <w:r>
+        <w:rPr>
+          <w:color w:val="0033CC"/>
+        </w:rPr>
+        <w:t>Table</w:t>
+      </w:r>
+      <w:r>
+        <w:t xml:space="preserve"> </w:t>
+      </w:r>
+      <w:r>
+        <w:rPr>
+          <w:noProof/>
+        </w:rPr>
+        <w:t>3</w:t>
+      </w:r>
+      <w:r>
+        <w:fldChar w:fldCharType="end"/>
+      </w:r>
+      <w:r>
+        <w:t xml:space="preserve"> shows the parameter configuration of DIDW estimation with locally varying exponents. </w:t>
+      </w:r>
+    </w:p>
+    <w:p>
+      <w:pPr>
+        <w:pStyle w:val="a4"/>
+        <w:jc w:val="center"/>
+      </w:pPr>
+      <w:bookmarkStart w:id="28" w:name="_Ref531783586"/>
+      <w:r>
+        <w:rPr>
+          <w:color w:val="0033CC"/>
+        </w:rPr>
+        <w:t>Table</w:t>
+      </w:r>
+      <w:r>
+        <w:t xml:space="preserve"> </w:t>
+      </w:r>
+      <w:r>
+        <w:rPr>
+          <w:noProof/>
+        </w:rPr>
+        <w:fldChar w:fldCharType="begin"/>
+      </w:r>
+      <w:r>
+        <w:rPr>
+          <w:noProof/>
+        </w:rPr>
+        <w:instrText xml:space="preserve"> SEQ Table \* ARABIC </w:instrText>
+      </w:r>
+      <w:r>
+        <w:rPr>
+          <w:noProof/>
+        </w:rPr>
+        <w:fldChar w:fldCharType="separate"/>
+      </w:r>
+      <w:r>
+        <w:rPr>
+          <w:noProof/>
+        </w:rPr>
+        <w:t>3</w:t>
+      </w:r>
+      <w:r>
+        <w:rPr>
+          <w:noProof/>
+        </w:rPr>
+        <w:fldChar w:fldCharType="end"/>
+      </w:r>
+      <w:bookmarkEnd w:id="27"/>
+      <w:bookmarkEnd w:id="28"/>
+      <w:r>
+        <w:t xml:space="preserve"> </w:t>
+      </w:r>
+    </w:p>
+    <w:tbl>
+      <w:tblPr>
+        <w:tblStyle w:val="a5"/>
+        <w:tblW w:w="5000" w:type="pct"/>
+        <w:jc w:val="center"/>
+        <w:tblLook w:val="04A0" w:firstRow="1" w:lastRow="0" w:firstColumn="1" w:lastColumn="0" w:noHBand="0" w:noVBand="1"/>
+      </w:tblPr>
+      <w:tblGrid>
+        <w:gridCol w:w="2549"/>
+        <w:gridCol w:w="1842"/>
+        <w:gridCol w:w="1984"/>
+        <w:gridCol w:w="1921"/>
+      </w:tblGrid>
+      <w:tr>
+        <w:trPr>
+          <w:trHeight w:hRule="exact" w:val="680"/>
+          <w:jc w:val="center"/>
+        </w:trPr>
+        <w:tc>
+          <w:tcPr>
+            <w:tcW w:w="1536" w:type="pct"/>
+            <w:vAlign w:val="center"/>
+          </w:tcPr>
+          <w:p>
+            <w:pPr>
+              <w:jc w:val="left"/>
+              <w:rPr>
+                <w:b/>
+              </w:rPr>
+            </w:pPr>
+            <w:r>
+              <w:rPr>
+                <w:rFonts w:hint="eastAsia"/>
+                <w:b/>
+              </w:rPr>
+              <w:t>Estimation</w:t>
+            </w:r>
+            <w:r>
+              <w:rPr>
+                <w:b/>
+              </w:rPr>
+              <w:t xml:space="preserve"> method</w:t>
+            </w:r>
+          </w:p>
+        </w:tc>
+        <w:tc>
+          <w:tcPr>
+            <w:tcW w:w="1110" w:type="pct"/>
+            <w:vAlign w:val="center"/>
+          </w:tcPr>
+          <w:p>
+            <w:pPr>
+              <w:jc w:val="left"/>
+              <w:rPr>
+                <w:b/>
+              </w:rPr>
+            </w:pPr>
+            <w:r>
+              <w:rPr>
+                <w:b/>
+              </w:rPr>
+              <w:t xml:space="preserve">Value of item </w:t>
+            </w:r>
+            <w:r>
+              <w:rPr>
+                <w:rFonts w:hint="eastAsia"/>
+                <w:b/>
+              </w:rPr>
+              <w:t>①</w:t>
+            </w:r>
+          </w:p>
+        </w:tc>
+        <w:tc>
+          <w:tcPr>
+            <w:tcW w:w="1196" w:type="pct"/>
+            <w:vAlign w:val="center"/>
+          </w:tcPr>
+          <w:p>
+            <w:pPr>
+              <w:jc w:val="left"/>
+              <w:rPr>
+                <w:b/>
+              </w:rPr>
+            </w:pPr>
+            <w:r>
+              <w:rPr>
+                <w:b/>
+              </w:rPr>
+              <w:t xml:space="preserve">Value of item </w:t>
+            </w:r>
+            <w:r>
+              <w:rPr>
+                <w:rFonts w:hint="eastAsia"/>
+                <w:b/>
+              </w:rPr>
+              <w:t>②</w:t>
+            </w:r>
+          </w:p>
+        </w:tc>
+        <w:tc>
+          <w:tcPr>
+            <w:tcW w:w="1158" w:type="pct"/>
+            <w:vAlign w:val="center"/>
+          </w:tcPr>
+          <w:p>
+            <w:pPr>
+              <w:jc w:val="left"/>
+              <w:rPr>
+                <w:b/>
+              </w:rPr>
+            </w:pPr>
+            <w:r>
+              <w:rPr>
+                <w:b/>
+              </w:rPr>
+              <w:t xml:space="preserve">Value of item </w:t>
+            </w:r>
+            <w:r>
+              <w:rPr>
+                <w:rFonts w:hint="eastAsia"/>
+                <w:b/>
+              </w:rPr>
+              <w:t>③</w:t>
+            </w:r>
+          </w:p>
+        </w:tc>
+      </w:tr>
+      <w:tr>
+        <w:trPr>
+          <w:jc w:val="center"/>
+        </w:trPr>
+        <w:tc>
+          <w:tcPr>
+            <w:tcW w:w="1536" w:type="pct"/>
+            <w:vAlign w:val="center"/>
+          </w:tcPr>
+          <w:p>
+            <w:pPr>
+              <w:jc w:val="left"/>
+            </w:pPr>
+            <w:r>
+              <w:t>IDW-L</w:t>
             </w:r>
           </w:p>
         </w:tc>
@@ -4583,9 +5382,6 @@
           <w:p>
             <w:pPr>
               <w:jc w:val="left"/>
-              <w:rPr>
-                <w:rFonts w:ascii="Calibri" w:eastAsia="宋体" w:hAnsi="Calibri" w:cs="Times New Roman"/>
-              </w:rPr>
             </w:pPr>
             <w:r>
               <w:rPr>
@@ -4604,7 +5400,7 @@
               <w:jc w:val="left"/>
             </w:pPr>
             <w:r>
-              <w:t>0 1</w:t>
+              <w:t>0 0</w:t>
             </w:r>
           </w:p>
           <w:p>
@@ -4626,6 +5422,185 @@
               <w:jc w:val="left"/>
             </w:pPr>
             <w:r>
+              <w:t>0</w:t>
+            </w:r>
+          </w:p>
+        </w:tc>
+      </w:tr>
+      <w:tr>
+        <w:trPr>
+          <w:jc w:val="center"/>
+        </w:trPr>
+        <w:tc>
+          <w:tcPr>
+            <w:tcW w:w="1536" w:type="pct"/>
+            <w:vAlign w:val="center"/>
+          </w:tcPr>
+          <w:p>
+            <w:pPr>
+              <w:jc w:val="left"/>
+            </w:pPr>
+            <w:r>
+              <w:t>SDIDW-LL</w:t>
+            </w:r>
+          </w:p>
+        </w:tc>
+        <w:tc>
+          <w:tcPr>
+            <w:tcW w:w="1110" w:type="pct"/>
+          </w:tcPr>
+          <w:p>
+            <w:pPr>
+              <w:jc w:val="left"/>
+            </w:pPr>
+            <m:oMathPara>
+              <m:oMathParaPr>
+                <m:jc m:val="left"/>
+              </m:oMathParaPr>
+              <m:oMath>
+                <m:r>
+                  <w:rPr>
+                    <w:rFonts w:ascii="Cambria Math" w:hAnsi="Cambria Math"/>
+                  </w:rPr>
+                  <m:t>0</m:t>
+                </m:r>
+              </m:oMath>
+            </m:oMathPara>
+          </w:p>
+          <w:p>
+            <w:pPr>
+              <w:jc w:val="left"/>
+            </w:pPr>
+            <w:r>
+              <w:rPr>
+                <w:rFonts w:hint="eastAsia"/>
+              </w:rPr>
+              <w:t>0</w:t>
+            </w:r>
+          </w:p>
+        </w:tc>
+        <w:tc>
+          <w:tcPr>
+            <w:tcW w:w="1196" w:type="pct"/>
+          </w:tcPr>
+          <w:p>
+            <w:pPr>
+              <w:jc w:val="left"/>
+            </w:pPr>
+            <w:r>
+              <w:t>0 0</w:t>
+            </w:r>
+          </w:p>
+          <w:p>
+            <w:pPr>
+              <w:jc w:val="left"/>
+            </w:pPr>
+            <w:r>
+              <w:t>1 0</w:t>
+            </w:r>
+          </w:p>
+        </w:tc>
+        <w:tc>
+          <w:tcPr>
+            <w:tcW w:w="1158" w:type="pct"/>
+            <w:vAlign w:val="center"/>
+          </w:tcPr>
+          <w:p>
+            <w:pPr>
+              <w:jc w:val="left"/>
+            </w:pPr>
+            <w:r>
+              <w:t>1</w:t>
+            </w:r>
+          </w:p>
+        </w:tc>
+      </w:tr>
+      <w:tr>
+        <w:trPr>
+          <w:jc w:val="center"/>
+        </w:trPr>
+        <w:tc>
+          <w:tcPr>
+            <w:tcW w:w="1536" w:type="pct"/>
+            <w:vAlign w:val="center"/>
+          </w:tcPr>
+          <w:p>
+            <w:pPr>
+              <w:jc w:val="left"/>
+            </w:pPr>
+            <w:r>
+              <w:t>DIDW-LL</w:t>
+            </w:r>
+          </w:p>
+        </w:tc>
+        <w:tc>
+          <w:tcPr>
+            <w:tcW w:w="1110" w:type="pct"/>
+          </w:tcPr>
+          <w:p>
+            <w:pPr>
+              <w:jc w:val="left"/>
+            </w:pPr>
+            <m:oMathPara>
+              <m:oMathParaPr>
+                <m:jc m:val="left"/>
+              </m:oMathParaPr>
+              <m:oMath>
+                <m:r>
+                  <w:rPr>
+                    <w:rFonts w:ascii="Cambria Math" w:hAnsi="Cambria Math"/>
+                  </w:rPr>
+                  <m:t>0</m:t>
+                </m:r>
+              </m:oMath>
+            </m:oMathPara>
+          </w:p>
+          <w:p>
+            <w:pPr>
+              <w:jc w:val="left"/>
+              <w:rPr>
+                <w:rFonts w:ascii="Calibri" w:eastAsia="宋体" w:hAnsi="Calibri" w:cs="Times New Roman"/>
+              </w:rPr>
+            </w:pPr>
+            <w:r>
+              <w:rPr>
+                <w:rFonts w:hint="eastAsia"/>
+              </w:rPr>
+              <w:t>0</w:t>
+            </w:r>
+          </w:p>
+        </w:tc>
+        <w:tc>
+          <w:tcPr>
+            <w:tcW w:w="1196" w:type="pct"/>
+          </w:tcPr>
+          <w:p>
+            <w:pPr>
+              <w:jc w:val="left"/>
+            </w:pPr>
+            <w:r>
+              <w:t>0 0</w:t>
+            </w:r>
+          </w:p>
+          <w:p>
+            <w:pPr>
+              <w:jc w:val="left"/>
+            </w:pPr>
+            <w:r>
+              <w:t>1 1</w:t>
+            </w:r>
+          </w:p>
+        </w:tc>
+        <w:tc>
+          <w:tcPr>
+            <w:tcW w:w="1158" w:type="pct"/>
+            <w:vAlign w:val="center"/>
+          </w:tcPr>
+          <w:p>
+            <w:pPr>
+              <w:jc w:val="left"/>
+            </w:pPr>
+            <w:r>
               <w:rPr>
                 <w:rFonts w:hint="eastAsia"/>
               </w:rPr>
@@ -4638,10 +5613,138 @@
     <w:p/>
     <w:p>
       <w:pPr>
+        <w:pStyle w:val="3"/>
+        <w:numPr>
+          <w:ilvl w:val="1"/>
+          <w:numId w:val="8"/>
+        </w:numPr>
+        <w:rPr>
+          <w:sz w:val="22"/>
+        </w:rPr>
+      </w:pPr>
+      <w:bookmarkStart w:id="29" w:name="_Toc23519920"/>
+      <w:r>
+        <w:rPr>
+          <w:sz w:val="22"/>
+        </w:rPr>
+        <w:lastRenderedPageBreak/>
+        <w:t>Interpolating with locally varying D-U and global D-D power(s)</w:t>
+      </w:r>
+      <w:bookmarkEnd w:id="29"/>
+      <w:r>
+        <w:rPr>
+          <w:sz w:val="22"/>
+        </w:rPr>
+        <w:t xml:space="preserve"> </w:t>
+      </w:r>
+    </w:p>
+    <w:p>
+      <w:pPr>
+        <w:ind w:firstLineChars="200" w:firstLine="420"/>
+      </w:pPr>
+      <w:r>
+        <w:t>In the case of using locally varying D-</w:t>
+      </w:r>
+      <w:r>
+        <w:t>U</w:t>
+      </w:r>
+      <w:r>
+        <w:t xml:space="preserve"> exponents and a globally constant D-</w:t>
+      </w:r>
+      <w:r>
+        <w:t>D</w:t>
+      </w:r>
+      <w:r>
+        <w:t xml:space="preserve"> power, parameters in </w:t>
+      </w:r>
+      <w:r>
+        <w:fldChar w:fldCharType="begin"/>
+      </w:r>
+      <w:r>
+        <w:instrText xml:space="preserve"> REF _Ref531783712 \h  \* MERGEFORMAT </w:instrText>
+      </w:r>
+      <w:r>
+        <w:fldChar w:fldCharType="separate"/>
+      </w:r>
+      <w:r>
+        <w:rPr>
+          <w:color w:val="0033CC"/>
+        </w:rPr>
+        <w:t>Table</w:t>
+      </w:r>
+      <w:r>
+        <w:t xml:space="preserve"> </w:t>
+      </w:r>
+      <w:r>
+        <w:rPr>
+          <w:noProof/>
+        </w:rPr>
+        <w:t>4</w:t>
+      </w:r>
+      <w:r>
+        <w:fldChar w:fldCharType="end"/>
+      </w:r>
+      <w:r>
+        <w:t xml:space="preserve"> can be used to search an optimal</w:t>
+      </w:r>
+      <w:r>
+        <w:t xml:space="preserve"> D-D</w:t>
+      </w:r>
+      <w:r>
+        <w:t xml:space="preserve"> power using cross-validation; and </w:t>
+      </w:r>
+      <w:r>
+        <w:fldChar w:fldCharType="begin"/>
+      </w:r>
+      <w:r>
+        <w:instrText xml:space="preserve"> </w:instrText>
+      </w:r>
+      <w:r>
+        <w:rPr>
+          <w:rFonts w:hint="eastAsia"/>
+        </w:rPr>
+        <w:instrText>REF _Ref531782934 \h</w:instrText>
+      </w:r>
+      <w:r>
+        <w:instrText xml:space="preserve">  \* MERGEFORMAT </w:instrText>
+      </w:r>
+      <w:r>
+        <w:fldChar w:fldCharType="separate"/>
+      </w:r>
+      <w:r>
+        <w:rPr>
+          <w:color w:val="0033CC"/>
+        </w:rPr>
+        <w:t>Table</w:t>
+      </w:r>
+      <w:r>
+        <w:t xml:space="preserve"> </w:t>
+      </w:r>
+      <w:r>
+        <w:rPr>
+          <w:noProof/>
+        </w:rPr>
+        <w:t>5</w:t>
+      </w:r>
+      <w:r>
+        <w:fldChar w:fldCharType="end"/>
+      </w:r>
+      <w:r>
+        <w:t xml:space="preserve"> can be applied to accomplish the estimation using the optimized </w:t>
+      </w:r>
+      <w:r>
+        <w:t>exponent</w:t>
+      </w:r>
+      <w:r>
+        <w:t xml:space="preserve">. </w:t>
+      </w:r>
+    </w:p>
+    <w:p>
+      <w:pPr>
         <w:pStyle w:val="a4"/>
         <w:jc w:val="center"/>
       </w:pPr>
-      <w:bookmarkStart w:id="28" w:name="_Ref531782934"/>
+      <w:bookmarkStart w:id="30" w:name="_Ref531783712"/>
       <w:r>
         <w:rPr>
           <w:color w:val="0033CC"/>
@@ -4673,7 +5776,7 @@
         <w:rPr>
           <w:noProof/>
         </w:rPr>
-        <w:t>3</w:t>
+        <w:t>4</w:t>
       </w:r>
       <w:r>
         <w:rPr>
@@ -4681,7 +5784,280 @@
         </w:rPr>
         <w:fldChar w:fldCharType="end"/>
       </w:r>
-      <w:bookmarkEnd w:id="28"/>
+      <w:bookmarkEnd w:id="30"/>
+      <w:r>
+        <w:t xml:space="preserve"> </w:t>
+      </w:r>
+    </w:p>
+    <w:tbl>
+      <w:tblPr>
+        <w:tblStyle w:val="a5"/>
+        <w:tblW w:w="5000" w:type="pct"/>
+        <w:jc w:val="center"/>
+        <w:tblLook w:val="04A0" w:firstRow="1" w:lastRow="0" w:firstColumn="1" w:lastColumn="0" w:noHBand="0" w:noVBand="1"/>
+      </w:tblPr>
+      <w:tblGrid>
+        <w:gridCol w:w="2549"/>
+        <w:gridCol w:w="1842"/>
+        <w:gridCol w:w="1984"/>
+        <w:gridCol w:w="1921"/>
+      </w:tblGrid>
+      <w:tr>
+        <w:trPr>
+          <w:trHeight w:hRule="exact" w:val="680"/>
+          <w:jc w:val="center"/>
+        </w:trPr>
+        <w:tc>
+          <w:tcPr>
+            <w:tcW w:w="1536" w:type="pct"/>
+            <w:vAlign w:val="center"/>
+          </w:tcPr>
+          <w:p>
+            <w:pPr>
+              <w:jc w:val="left"/>
+              <w:rPr>
+                <w:b/>
+              </w:rPr>
+            </w:pPr>
+            <w:r>
+              <w:rPr>
+                <w:rFonts w:hint="eastAsia"/>
+                <w:b/>
+              </w:rPr>
+              <w:t>Estimation</w:t>
+            </w:r>
+            <w:r>
+              <w:rPr>
+                <w:b/>
+              </w:rPr>
+              <w:t xml:space="preserve"> method</w:t>
+            </w:r>
+          </w:p>
+        </w:tc>
+        <w:tc>
+          <w:tcPr>
+            <w:tcW w:w="1110" w:type="pct"/>
+            <w:vAlign w:val="center"/>
+          </w:tcPr>
+          <w:p>
+            <w:pPr>
+              <w:jc w:val="left"/>
+              <w:rPr>
+                <w:b/>
+              </w:rPr>
+            </w:pPr>
+            <w:r>
+              <w:rPr>
+                <w:b/>
+              </w:rPr>
+              <w:t xml:space="preserve">Value of item </w:t>
+            </w:r>
+            <w:r>
+              <w:rPr>
+                <w:rFonts w:hint="eastAsia"/>
+                <w:b/>
+              </w:rPr>
+              <w:t>①</w:t>
+            </w:r>
+          </w:p>
+        </w:tc>
+        <w:tc>
+          <w:tcPr>
+            <w:tcW w:w="1196" w:type="pct"/>
+            <w:vAlign w:val="center"/>
+          </w:tcPr>
+          <w:p>
+            <w:pPr>
+              <w:jc w:val="left"/>
+              <w:rPr>
+                <w:b/>
+              </w:rPr>
+            </w:pPr>
+            <w:r>
+              <w:rPr>
+                <w:b/>
+              </w:rPr>
+              <w:t xml:space="preserve">Value of item </w:t>
+            </w:r>
+            <w:r>
+              <w:rPr>
+                <w:rFonts w:hint="eastAsia"/>
+                <w:b/>
+              </w:rPr>
+              <w:t>②</w:t>
+            </w:r>
+          </w:p>
+        </w:tc>
+        <w:tc>
+          <w:tcPr>
+            <w:tcW w:w="1158" w:type="pct"/>
+            <w:vAlign w:val="center"/>
+          </w:tcPr>
+          <w:p>
+            <w:pPr>
+              <w:jc w:val="left"/>
+              <w:rPr>
+                <w:b/>
+              </w:rPr>
+            </w:pPr>
+            <w:r>
+              <w:rPr>
+                <w:b/>
+              </w:rPr>
+              <w:t xml:space="preserve">Value of item </w:t>
+            </w:r>
+            <w:r>
+              <w:rPr>
+                <w:rFonts w:hint="eastAsia"/>
+                <w:b/>
+              </w:rPr>
+              <w:t>③</w:t>
+            </w:r>
+          </w:p>
+        </w:tc>
+      </w:tr>
+      <w:tr>
+        <w:trPr>
+          <w:jc w:val="center"/>
+        </w:trPr>
+        <w:tc>
+          <w:tcPr>
+            <w:tcW w:w="1536" w:type="pct"/>
+            <w:vAlign w:val="center"/>
+          </w:tcPr>
+          <w:p>
+            <w:pPr>
+              <w:jc w:val="left"/>
+            </w:pPr>
+            <w:r>
+              <w:t>DIDW-LG</w:t>
+            </w:r>
+          </w:p>
+        </w:tc>
+        <w:tc>
+          <w:tcPr>
+            <w:tcW w:w="1110" w:type="pct"/>
+          </w:tcPr>
+          <w:p>
+            <w:pPr>
+              <w:jc w:val="left"/>
+            </w:pPr>
+            <m:oMathPara>
+              <m:oMathParaPr>
+                <m:jc m:val="left"/>
+              </m:oMathParaPr>
+              <m:oMath>
+                <m:r>
+                  <w:rPr>
+                    <w:rFonts w:ascii="Cambria Math" w:hAnsi="Cambria Math"/>
+                  </w:rPr>
+                  <m:t>0</m:t>
+                </m:r>
+              </m:oMath>
+            </m:oMathPara>
+          </w:p>
+          <w:p>
+            <w:pPr>
+              <w:jc w:val="left"/>
+              <w:rPr>
+                <w:rFonts w:ascii="Calibri" w:eastAsia="宋体" w:hAnsi="Calibri" w:cs="Times New Roman"/>
+              </w:rPr>
+            </w:pPr>
+            <w:r>
+              <w:rPr>
+                <w:rFonts w:hint="eastAsia"/>
+              </w:rPr>
+              <w:t>0</w:t>
+            </w:r>
+          </w:p>
+        </w:tc>
+        <w:tc>
+          <w:tcPr>
+            <w:tcW w:w="1196" w:type="pct"/>
+          </w:tcPr>
+          <w:p>
+            <w:pPr>
+              <w:jc w:val="left"/>
+            </w:pPr>
+            <w:r>
+              <w:t>0 1</w:t>
+            </w:r>
+          </w:p>
+          <w:p>
+            <w:pPr>
+              <w:jc w:val="left"/>
+            </w:pPr>
+            <w:r>
+              <w:t>1 0</w:t>
+            </w:r>
+          </w:p>
+        </w:tc>
+        <w:tc>
+          <w:tcPr>
+            <w:tcW w:w="1158" w:type="pct"/>
+            <w:vAlign w:val="center"/>
+          </w:tcPr>
+          <w:p>
+            <w:pPr>
+              <w:jc w:val="left"/>
+            </w:pPr>
+            <w:r>
+              <w:rPr>
+                <w:rFonts w:hint="eastAsia"/>
+              </w:rPr>
+              <w:t>0</w:t>
+            </w:r>
+          </w:p>
+        </w:tc>
+      </w:tr>
+    </w:tbl>
+    <w:p/>
+    <w:p>
+      <w:pPr>
+        <w:pStyle w:val="a4"/>
+        <w:jc w:val="center"/>
+      </w:pPr>
+      <w:bookmarkStart w:id="31" w:name="_Ref531782934"/>
+      <w:r>
+        <w:rPr>
+          <w:color w:val="0033CC"/>
+        </w:rPr>
+        <w:t>Table</w:t>
+      </w:r>
+      <w:r>
+        <w:t xml:space="preserve"> </w:t>
+      </w:r>
+      <w:r>
+        <w:rPr>
+          <w:noProof/>
+        </w:rPr>
+        <w:fldChar w:fldCharType="begin"/>
+      </w:r>
+      <w:r>
+        <w:rPr>
+          <w:noProof/>
+        </w:rPr>
+        <w:instrText xml:space="preserve"> SEQ Table \* ARABIC </w:instrText>
+      </w:r>
+      <w:r>
+        <w:rPr>
+          <w:noProof/>
+        </w:rPr>
+        <w:fldChar w:fldCharType="separate"/>
+      </w:r>
+      <w:r>
+        <w:rPr>
+          <w:noProof/>
+        </w:rPr>
+        <w:t>5</w:t>
+      </w:r>
+      <w:r>
+        <w:rPr>
+          <w:noProof/>
+        </w:rPr>
+        <w:fldChar w:fldCharType="end"/>
+      </w:r>
+      <w:bookmarkEnd w:id="31"/>
     </w:p>
     <w:tbl>
       <w:tblPr>
@@ -4979,7 +6355,16 @@
         </w:tc>
       </w:tr>
     </w:tbl>
-    <w:p/>
+    <w:p>
+      <w:r>
+        <w:rPr>
+          <w:rFonts w:hint="eastAsia"/>
+        </w:rPr>
+        <w:t xml:space="preserve"> </w:t>
+      </w:r>
+      <w:bookmarkStart w:id="32" w:name="_GoBack"/>
+      <w:bookmarkEnd w:id="32"/>
+    </w:p>
     <w:sectPr>
       <w:pgSz w:w="11906" w:h="16838"/>
       <w:pgMar w:top="1440" w:right="1800" w:bottom="1440" w:left="1800" w:header="851" w:footer="992" w:gutter="0"/>
@@ -6853,7 +8238,7 @@
 </file>
 
 <file path=customXml/itemProps1.xml><?xml version="1.0" encoding="utf-8"?>
-<ds:datastoreItem xmlns:ds="http://schemas.openxmlformats.org/officeDocument/2006/customXml" ds:itemID="{C03DD6A2-8672-4242-81FE-1FF616C19FC0}">
+<ds:datastoreItem xmlns:ds="http://schemas.openxmlformats.org/officeDocument/2006/customXml" ds:itemID="{992A3FD5-BED2-4F0F-8C00-815CFBF55D25}">
   <ds:schemaRefs>
     <ds:schemaRef ds:uri="http://schemas.openxmlformats.org/officeDocument/2006/bibliography"/>
   </ds:schemaRefs>

--- a/An introduction to reproduce the results in the manuscript/An introduction to reproduce the results in the manuscript.docx
+++ b/An introduction to reproduce the results in the manuscript/An introduction to reproduce the results in the manuscript.docx
@@ -21,7 +21,7 @@
           <w:sz w:val="40"/>
         </w:rPr>
       </w:pPr>
-      <w:bookmarkStart w:id="1" w:name="_Toc23519914"/>
+      <w:bookmarkStart w:id="1" w:name="_Toc23520229"/>
       <w:r>
         <w:rPr>
           <w:b w:val="0"/>
@@ -59,10 +59,10 @@
         <w:jc w:val="center"/>
       </w:pPr>
     </w:p>
-    <w:p/>
-    <w:p/>
-    <w:p/>
-    <w:p/>
+    <w:p>
+      <w:bookmarkStart w:id="2" w:name="_GoBack"/>
+      <w:bookmarkEnd w:id="2"/>
+    </w:p>
     <w:p/>
     <w:p>
       <w:pPr>
@@ -109,12 +109,64 @@
     </w:p>
     <w:p>
       <w:pPr>
-        <w:widowControl/>
-        <w:jc w:val="left"/>
-      </w:pPr>
-      <w:r>
-        <w:br w:type="page"/>
-      </w:r>
+        <w:jc w:val="center"/>
+      </w:pPr>
+    </w:p>
+    <w:p>
+      <w:pPr>
+        <w:jc w:val="center"/>
+      </w:pPr>
+    </w:p>
+    <w:p>
+      <w:pPr>
+        <w:jc w:val="center"/>
+      </w:pPr>
+    </w:p>
+    <w:p>
+      <w:pPr>
+        <w:jc w:val="center"/>
+      </w:pPr>
+    </w:p>
+    <w:p>
+      <w:pPr>
+        <w:jc w:val="center"/>
+      </w:pPr>
+    </w:p>
+    <w:p>
+      <w:pPr>
+        <w:jc w:val="center"/>
+      </w:pPr>
+    </w:p>
+    <w:p>
+      <w:pPr>
+        <w:jc w:val="center"/>
+      </w:pPr>
+    </w:p>
+    <w:p>
+      <w:pPr>
+        <w:jc w:val="center"/>
+      </w:pPr>
+    </w:p>
+    <w:p>
+      <w:pPr>
+        <w:jc w:val="center"/>
+      </w:pPr>
+    </w:p>
+    <w:p>
+      <w:pPr>
+        <w:jc w:val="center"/>
+        <w:rPr>
+          <w:rFonts w:hint="eastAsia"/>
+        </w:rPr>
+      </w:pPr>
+    </w:p>
+    <w:p>
+      <w:pPr>
+        <w:jc w:val="center"/>
+        <w:rPr>
+          <w:rFonts w:hint="eastAsia"/>
+        </w:rPr>
+      </w:pPr>
     </w:p>
     <w:p/>
     <w:sdt>
@@ -151,6 +203,7 @@
           </w:pPr>
           <w:r>
             <w:rPr>
+              <w:b/>
               <w:color w:val="auto"/>
               <w:sz w:val="24"/>
               <w:lang w:val="zh-CN"/>
@@ -180,7 +233,7 @@
           <w:r>
             <w:fldChar w:fldCharType="separate"/>
           </w:r>
-          <w:hyperlink w:anchor="_Toc23519914" w:history="1">
+          <w:hyperlink w:anchor="_Toc23520229" w:history="1">
             <w:r>
               <w:rPr>
                 <w:rStyle w:val="a7"/>
@@ -207,7 +260,7 @@
                 <w:noProof/>
                 <w:webHidden/>
               </w:rPr>
-              <w:instrText xml:space="preserve"> PAGEREF _Toc23519914 \h </w:instrText>
+              <w:instrText xml:space="preserve"> PAGEREF _Toc23520229 \h </w:instrText>
             </w:r>
             <w:r>
               <w:rPr>
@@ -252,7 +305,7 @@
               <w:sz w:val="21"/>
             </w:rPr>
           </w:pPr>
-          <w:hyperlink w:anchor="_Toc23519915" w:history="1">
+          <w:hyperlink w:anchor="_Toc23520230" w:history="1">
             <w:r>
               <w:rPr>
                 <w:rStyle w:val="a7"/>
@@ -295,7 +348,7 @@
                 <w:noProof/>
                 <w:webHidden/>
               </w:rPr>
-              <w:instrText xml:space="preserve"> PAGEREF _Toc23519915 \h </w:instrText>
+              <w:instrText xml:space="preserve"> PAGEREF _Toc23520230 \h </w:instrText>
             </w:r>
             <w:r>
               <w:rPr>
@@ -315,7 +368,7 @@
                 <w:noProof/>
                 <w:webHidden/>
               </w:rPr>
-              <w:t>3</w:t>
+              <w:t>2</w:t>
             </w:r>
             <w:r>
               <w:rPr>
@@ -340,7 +393,7 @@
               <w:sz w:val="21"/>
             </w:rPr>
           </w:pPr>
-          <w:hyperlink w:anchor="_Toc23519916" w:history="1">
+          <w:hyperlink w:anchor="_Toc23520231" w:history="1">
             <w:r>
               <w:rPr>
                 <w:rStyle w:val="a7"/>
@@ -383,7 +436,7 @@
                 <w:noProof/>
                 <w:webHidden/>
               </w:rPr>
-              <w:instrText xml:space="preserve"> PAGEREF _Toc23519916 \h </w:instrText>
+              <w:instrText xml:space="preserve"> PAGEREF _Toc23520231 \h </w:instrText>
             </w:r>
             <w:r>
               <w:rPr>
@@ -403,7 +456,7 @@
                 <w:noProof/>
                 <w:webHidden/>
               </w:rPr>
-              <w:t>3</w:t>
+              <w:t>2</w:t>
             </w:r>
             <w:r>
               <w:rPr>
@@ -428,7 +481,7 @@
               <w:sz w:val="21"/>
             </w:rPr>
           </w:pPr>
-          <w:hyperlink w:anchor="_Toc23519917" w:history="1">
+          <w:hyperlink w:anchor="_Toc23520232" w:history="1">
             <w:r>
               <w:rPr>
                 <w:rStyle w:val="a7"/>
@@ -471,7 +524,7 @@
                 <w:noProof/>
                 <w:webHidden/>
               </w:rPr>
-              <w:instrText xml:space="preserve"> PAGEREF _Toc23519917 \h </w:instrText>
+              <w:instrText xml:space="preserve"> PAGEREF _Toc23520232 \h </w:instrText>
             </w:r>
             <w:r>
               <w:rPr>
@@ -491,7 +544,7 @@
                 <w:noProof/>
                 <w:webHidden/>
               </w:rPr>
-              <w:t>10</w:t>
+              <w:t>9</w:t>
             </w:r>
             <w:r>
               <w:rPr>
@@ -516,7 +569,7 @@
               <w:sz w:val="21"/>
             </w:rPr>
           </w:pPr>
-          <w:hyperlink w:anchor="_Toc23519918" w:history="1">
+          <w:hyperlink w:anchor="_Toc23520233" w:history="1">
             <w:r>
               <w:rPr>
                 <w:rStyle w:val="a7"/>
@@ -559,7 +612,7 @@
                 <w:noProof/>
                 <w:webHidden/>
               </w:rPr>
-              <w:instrText xml:space="preserve"> PAGEREF _Toc23519918 \h </w:instrText>
+              <w:instrText xml:space="preserve"> PAGEREF _Toc23520233 \h </w:instrText>
             </w:r>
             <w:r>
               <w:rPr>
@@ -579,7 +632,7 @@
                 <w:noProof/>
                 <w:webHidden/>
               </w:rPr>
-              <w:t>11</w:t>
+              <w:t>10</w:t>
             </w:r>
             <w:r>
               <w:rPr>
@@ -604,7 +657,7 @@
               <w:sz w:val="21"/>
             </w:rPr>
           </w:pPr>
-          <w:hyperlink w:anchor="_Toc23519919" w:history="1">
+          <w:hyperlink w:anchor="_Toc23520234" w:history="1">
             <w:r>
               <w:rPr>
                 <w:rStyle w:val="a7"/>
@@ -647,7 +700,7 @@
                 <w:noProof/>
                 <w:webHidden/>
               </w:rPr>
-              <w:instrText xml:space="preserve"> PAGEREF _Toc23519919 \h </w:instrText>
+              <w:instrText xml:space="preserve"> PAGEREF _Toc23520234 \h </w:instrText>
             </w:r>
             <w:r>
               <w:rPr>
@@ -667,7 +720,7 @@
                 <w:noProof/>
                 <w:webHidden/>
               </w:rPr>
-              <w:t>11</w:t>
+              <w:t>10</w:t>
             </w:r>
             <w:r>
               <w:rPr>
@@ -692,7 +745,7 @@
               <w:sz w:val="21"/>
             </w:rPr>
           </w:pPr>
-          <w:hyperlink w:anchor="_Toc23519920" w:history="1">
+          <w:hyperlink w:anchor="_Toc23520235" w:history="1">
             <w:r>
               <w:rPr>
                 <w:rStyle w:val="a7"/>
@@ -735,7 +788,7 @@
                 <w:noProof/>
                 <w:webHidden/>
               </w:rPr>
-              <w:instrText xml:space="preserve"> PAGEREF _Toc23519920 \h </w:instrText>
+              <w:instrText xml:space="preserve"> PAGEREF _Toc23520235 \h </w:instrText>
             </w:r>
             <w:r>
               <w:rPr>
@@ -755,7 +808,7 @@
                 <w:noProof/>
                 <w:webHidden/>
               </w:rPr>
-              <w:t>12</w:t>
+              <w:t>11</w:t>
             </w:r>
             <w:r>
               <w:rPr>
@@ -798,7 +851,7 @@
           <w:sz w:val="22"/>
         </w:rPr>
       </w:pPr>
-      <w:bookmarkStart w:id="2" w:name="_Toc23519915"/>
+      <w:bookmarkStart w:id="3" w:name="_Toc23520230"/>
       <w:r>
         <w:rPr>
           <w:sz w:val="22"/>
@@ -806,7 +859,7 @@
         <w:lastRenderedPageBreak/>
         <w:t>Prerequisite</w:t>
       </w:r>
-      <w:bookmarkEnd w:id="2"/>
+      <w:bookmarkEnd w:id="3"/>
       <w:r>
         <w:rPr>
           <w:sz w:val="22"/>
@@ -927,8 +980,8 @@
         <w:ind w:firstLineChars="0"/>
         <w:jc w:val="left"/>
       </w:pPr>
-      <w:bookmarkStart w:id="3" w:name="_Operation_steps"/>
-      <w:bookmarkEnd w:id="3"/>
+      <w:bookmarkStart w:id="4" w:name="_Operation_steps"/>
+      <w:bookmarkEnd w:id="4"/>
       <w:r>
         <w:t xml:space="preserve">All of the data and source code applied in this manuscript can be found in the attached file (please see </w:t>
       </w:r>
@@ -1022,7 +1075,7 @@
           <w:b/>
         </w:rPr>
       </w:pPr>
-      <w:bookmarkStart w:id="4" w:name="_Ref508702768"/>
+      <w:bookmarkStart w:id="5" w:name="_Ref508702768"/>
       <w:r>
         <w:rPr>
           <w:rFonts w:ascii="Times New Roman" w:hAnsi="Times New Roman" w:cs="Times New Roman"/>
@@ -1074,7 +1127,7 @@
         </w:rPr>
         <w:fldChar w:fldCharType="end"/>
       </w:r>
-      <w:bookmarkEnd w:id="4"/>
+      <w:bookmarkEnd w:id="5"/>
       <w:r>
         <w:rPr>
           <w:rFonts w:ascii="Times New Roman" w:hAnsi="Times New Roman" w:cs="Times New Roman"/>
@@ -1094,7 +1147,7 @@
           <w:sz w:val="22"/>
         </w:rPr>
       </w:pPr>
-      <w:bookmarkStart w:id="5" w:name="_Toc23519916"/>
+      <w:bookmarkStart w:id="6" w:name="_Toc23520231"/>
       <w:r>
         <w:rPr>
           <w:sz w:val="22"/>
@@ -1107,7 +1160,7 @@
         </w:rPr>
         <w:t xml:space="preserve"> steps</w:t>
       </w:r>
-      <w:bookmarkEnd w:id="5"/>
+      <w:bookmarkEnd w:id="6"/>
     </w:p>
     <w:p>
       <w:pPr>
@@ -1426,7 +1479,7 @@
           <w:b/>
         </w:rPr>
       </w:pPr>
-      <w:bookmarkStart w:id="6" w:name="_Ref508186885"/>
+      <w:bookmarkStart w:id="7" w:name="_Ref508186885"/>
       <w:r>
         <w:rPr>
           <w:rFonts w:ascii="Times New Roman" w:hAnsi="Times New Roman" w:cs="Times New Roman"/>
@@ -1478,7 +1531,7 @@
         </w:rPr>
         <w:fldChar w:fldCharType="end"/>
       </w:r>
-      <w:bookmarkEnd w:id="6"/>
+      <w:bookmarkEnd w:id="7"/>
     </w:p>
     <w:p>
       <w:r>
@@ -1545,7 +1598,7 @@
           <w:b/>
         </w:rPr>
       </w:pPr>
-      <w:bookmarkStart w:id="7" w:name="_Ref508186902"/>
+      <w:bookmarkStart w:id="8" w:name="_Ref508186902"/>
       <w:r>
         <w:rPr>
           <w:rFonts w:ascii="Times New Roman" w:hAnsi="Times New Roman" w:cs="Times New Roman"/>
@@ -1597,7 +1650,7 @@
         </w:rPr>
         <w:fldChar w:fldCharType="end"/>
       </w:r>
-      <w:bookmarkEnd w:id="7"/>
+      <w:bookmarkEnd w:id="8"/>
     </w:p>
     <w:p>
       <w:pPr>
@@ -1669,7 +1722,7 @@
           <w:b/>
         </w:rPr>
       </w:pPr>
-      <w:bookmarkStart w:id="8" w:name="_Ref508186908"/>
+      <w:bookmarkStart w:id="9" w:name="_Ref508186908"/>
       <w:r>
         <w:rPr>
           <w:rFonts w:ascii="Times New Roman" w:hAnsi="Times New Roman" w:cs="Times New Roman"/>
@@ -1721,7 +1774,7 @@
         </w:rPr>
         <w:fldChar w:fldCharType="end"/>
       </w:r>
-      <w:bookmarkEnd w:id="8"/>
+      <w:bookmarkEnd w:id="9"/>
     </w:p>
     <w:p>
       <w:pPr>
@@ -1955,7 +2008,7 @@
           <w:b/>
         </w:rPr>
       </w:pPr>
-      <w:bookmarkStart w:id="9" w:name="_Ref508187020"/>
+      <w:bookmarkStart w:id="10" w:name="_Ref508187020"/>
       <w:r>
         <w:rPr>
           <w:rFonts w:ascii="Times New Roman" w:hAnsi="Times New Roman" w:cs="Times New Roman"/>
@@ -2007,7 +2060,7 @@
         </w:rPr>
         <w:fldChar w:fldCharType="end"/>
       </w:r>
-      <w:bookmarkEnd w:id="9"/>
+      <w:bookmarkEnd w:id="10"/>
     </w:p>
     <w:p>
       <w:pPr>
@@ -2063,7 +2116,7 @@
           <w:b/>
         </w:rPr>
       </w:pPr>
-      <w:bookmarkStart w:id="10" w:name="_Ref508187015"/>
+      <w:bookmarkStart w:id="11" w:name="_Ref508187015"/>
       <w:r>
         <w:rPr>
           <w:rFonts w:ascii="Times New Roman" w:hAnsi="Times New Roman" w:cs="Times New Roman"/>
@@ -2115,7 +2168,7 @@
         </w:rPr>
         <w:fldChar w:fldCharType="end"/>
       </w:r>
-      <w:bookmarkEnd w:id="10"/>
+      <w:bookmarkEnd w:id="11"/>
     </w:p>
     <w:p>
       <w:pPr>
@@ -2472,7 +2525,7 @@
           <w:b/>
         </w:rPr>
       </w:pPr>
-      <w:bookmarkStart w:id="11" w:name="_Ref508187125"/>
+      <w:bookmarkStart w:id="12" w:name="_Ref508187125"/>
       <w:r>
         <w:rPr>
           <w:rFonts w:ascii="Times New Roman" w:hAnsi="Times New Roman" w:cs="Times New Roman"/>
@@ -2524,7 +2577,7 @@
         </w:rPr>
         <w:fldChar w:fldCharType="end"/>
       </w:r>
-      <w:bookmarkEnd w:id="11"/>
+      <w:bookmarkEnd w:id="12"/>
     </w:p>
     <w:p>
       <w:pPr>
@@ -2580,7 +2633,7 @@
           <w:b/>
         </w:rPr>
       </w:pPr>
-      <w:bookmarkStart w:id="12" w:name="_Ref508187129"/>
+      <w:bookmarkStart w:id="13" w:name="_Ref508187129"/>
       <w:r>
         <w:rPr>
           <w:rFonts w:ascii="Times New Roman" w:hAnsi="Times New Roman" w:cs="Times New Roman"/>
@@ -2632,7 +2685,7 @@
         </w:rPr>
         <w:fldChar w:fldCharType="end"/>
       </w:r>
-      <w:bookmarkEnd w:id="12"/>
+      <w:bookmarkEnd w:id="13"/>
     </w:p>
     <w:p>
       <w:pPr>
@@ -2689,7 +2742,7 @@
           <w:b/>
         </w:rPr>
       </w:pPr>
-      <w:bookmarkStart w:id="13" w:name="_Ref508187132"/>
+      <w:bookmarkStart w:id="14" w:name="_Ref508187132"/>
       <w:r>
         <w:rPr>
           <w:rFonts w:ascii="Times New Roman" w:hAnsi="Times New Roman" w:cs="Times New Roman"/>
@@ -2741,7 +2794,7 @@
         </w:rPr>
         <w:fldChar w:fldCharType="end"/>
       </w:r>
-      <w:bookmarkEnd w:id="13"/>
+      <w:bookmarkEnd w:id="14"/>
     </w:p>
     <w:p>
       <w:pPr>
@@ -2798,7 +2851,7 @@
           <w:b/>
         </w:rPr>
       </w:pPr>
-      <w:bookmarkStart w:id="14" w:name="_Ref508187136"/>
+      <w:bookmarkStart w:id="15" w:name="_Ref508187136"/>
       <w:r>
         <w:rPr>
           <w:rFonts w:ascii="Times New Roman" w:hAnsi="Times New Roman" w:cs="Times New Roman"/>
@@ -2850,7 +2903,7 @@
         </w:rPr>
         <w:fldChar w:fldCharType="end"/>
       </w:r>
-      <w:bookmarkEnd w:id="14"/>
+      <w:bookmarkEnd w:id="15"/>
     </w:p>
     <w:p>
       <w:pPr>
@@ -3084,7 +3137,7 @@
           <w:b/>
         </w:rPr>
       </w:pPr>
-      <w:bookmarkStart w:id="15" w:name="_Ref508182644"/>
+      <w:bookmarkStart w:id="16" w:name="_Ref508182644"/>
       <w:r>
         <w:rPr>
           <w:noProof/>
@@ -3134,7 +3187,7 @@
           <w:b/>
         </w:rPr>
       </w:pPr>
-      <w:bookmarkStart w:id="16" w:name="_Ref508182695"/>
+      <w:bookmarkStart w:id="17" w:name="_Ref508182695"/>
       <w:r>
         <w:rPr>
           <w:rFonts w:ascii="Times New Roman" w:eastAsia="黑体" w:hAnsi="Times New Roman" w:cs="Times New Roman"/>
@@ -3186,8 +3239,8 @@
         </w:rPr>
         <w:fldChar w:fldCharType="end"/>
       </w:r>
-      <w:bookmarkEnd w:id="15"/>
       <w:bookmarkEnd w:id="16"/>
+      <w:bookmarkEnd w:id="17"/>
       <w:r>
         <w:rPr>
           <w:rFonts w:ascii="Times New Roman" w:eastAsia="黑体" w:hAnsi="Times New Roman" w:cs="Times New Roman"/>
@@ -3253,7 +3306,7 @@
           <w:b/>
         </w:rPr>
       </w:pPr>
-      <w:bookmarkStart w:id="17" w:name="_Ref531782284"/>
+      <w:bookmarkStart w:id="18" w:name="_Ref531782284"/>
       <w:r>
         <w:rPr>
           <w:rFonts w:ascii="Times New Roman" w:eastAsia="黑体" w:hAnsi="Times New Roman" w:cs="Times New Roman"/>
@@ -3305,7 +3358,7 @@
         </w:rPr>
         <w:fldChar w:fldCharType="end"/>
       </w:r>
-      <w:bookmarkEnd w:id="17"/>
+      <w:bookmarkEnd w:id="18"/>
       <w:r>
         <w:rPr>
           <w:rFonts w:ascii="Times New Roman" w:eastAsia="黑体" w:hAnsi="Times New Roman" w:cs="Times New Roman"/>
@@ -3381,7 +3434,7 @@
           <w:b/>
         </w:rPr>
       </w:pPr>
-      <w:bookmarkStart w:id="18" w:name="_Ref531782295"/>
+      <w:bookmarkStart w:id="19" w:name="_Ref531782295"/>
       <w:r>
         <w:rPr>
           <w:rFonts w:ascii="Times New Roman" w:eastAsia="黑体" w:hAnsi="Times New Roman" w:cs="Times New Roman"/>
@@ -3433,7 +3486,7 @@
         </w:rPr>
         <w:fldChar w:fldCharType="end"/>
       </w:r>
-      <w:bookmarkEnd w:id="18"/>
+      <w:bookmarkEnd w:id="19"/>
       <w:r>
         <w:rPr>
           <w:rFonts w:ascii="Times New Roman" w:eastAsia="黑体" w:hAnsi="Times New Roman" w:cs="Times New Roman"/>
@@ -3453,9 +3506,9 @@
           <w:sz w:val="22"/>
         </w:rPr>
       </w:pPr>
-      <w:bookmarkStart w:id="19" w:name="_Parameter_configurations"/>
-      <w:bookmarkStart w:id="20" w:name="_Toc23519917"/>
-      <w:bookmarkEnd w:id="19"/>
+      <w:bookmarkStart w:id="20" w:name="_Parameter_configurations"/>
+      <w:bookmarkStart w:id="21" w:name="_Toc23520232"/>
+      <w:bookmarkEnd w:id="20"/>
       <w:r>
         <w:rPr>
           <w:sz w:val="22"/>
@@ -3468,7 +3521,7 @@
         </w:rPr>
         <w:t>configurations</w:t>
       </w:r>
-      <w:bookmarkEnd w:id="20"/>
+      <w:bookmarkEnd w:id="21"/>
     </w:p>
     <w:p>
       <w:pPr>
@@ -3703,7 +3756,7 @@
           <w:b/>
         </w:rPr>
       </w:pPr>
-      <w:bookmarkStart w:id="21" w:name="_Ref508184807"/>
+      <w:bookmarkStart w:id="22" w:name="_Ref508184807"/>
       <w:r>
         <w:rPr>
           <w:rFonts w:ascii="Times New Roman" w:hAnsi="Times New Roman" w:cs="Times New Roman"/>
@@ -3755,7 +3808,7 @@
         </w:rPr>
         <w:fldChar w:fldCharType="end"/>
       </w:r>
-      <w:bookmarkEnd w:id="21"/>
+      <w:bookmarkEnd w:id="22"/>
       <w:r>
         <w:rPr>
           <w:rFonts w:ascii="Times New Roman" w:hAnsi="Times New Roman" w:cs="Times New Roman"/>
@@ -3861,8 +3914,8 @@
           <w:sz w:val="22"/>
         </w:rPr>
       </w:pPr>
-      <w:bookmarkStart w:id="22" w:name="_Toc531784920"/>
-      <w:bookmarkStart w:id="23" w:name="_Toc23519918"/>
+      <w:bookmarkStart w:id="23" w:name="_Toc531784920"/>
+      <w:bookmarkStart w:id="24" w:name="_Toc23520233"/>
       <w:r>
         <w:rPr>
           <w:sz w:val="22"/>
@@ -3876,8 +3929,8 @@
         </w:rPr>
         <w:t>globally constant exponents</w:t>
       </w:r>
-      <w:bookmarkEnd w:id="22"/>
       <w:bookmarkEnd w:id="23"/>
+      <w:bookmarkEnd w:id="24"/>
     </w:p>
     <w:p>
       <w:pPr>
@@ -3969,7 +4022,7 @@
         <w:pStyle w:val="a4"/>
         <w:jc w:val="center"/>
       </w:pPr>
-      <w:bookmarkStart w:id="24" w:name="_Ref531782923"/>
+      <w:bookmarkStart w:id="25" w:name="_Ref531782923"/>
       <w:r>
         <w:rPr>
           <w:color w:val="0033CC"/>
@@ -4009,7 +4062,7 @@
         </w:rPr>
         <w:fldChar w:fldCharType="end"/>
       </w:r>
-      <w:bookmarkEnd w:id="24"/>
+      <w:bookmarkEnd w:id="25"/>
       <w:r>
         <w:t xml:space="preserve"> </w:t>
       </w:r>
@@ -4421,7 +4474,7 @@
         <w:pStyle w:val="a4"/>
         <w:jc w:val="center"/>
       </w:pPr>
-      <w:bookmarkStart w:id="25" w:name="_Ref531782917"/>
+      <w:bookmarkStart w:id="26" w:name="_Ref531782917"/>
       <w:r>
         <w:rPr>
           <w:color w:val="0033CC"/>
@@ -4461,7 +4514,7 @@
         </w:rPr>
         <w:fldChar w:fldCharType="end"/>
       </w:r>
-      <w:bookmarkEnd w:id="25"/>
+      <w:bookmarkEnd w:id="26"/>
       <w:r>
         <w:t xml:space="preserve"> </w:t>
       </w:r>
@@ -5101,7 +5154,7 @@
           <w:sz w:val="22"/>
         </w:rPr>
       </w:pPr>
-      <w:bookmarkStart w:id="26" w:name="_Toc23519919"/>
+      <w:bookmarkStart w:id="27" w:name="_Toc23520234"/>
       <w:r>
         <w:rPr>
           <w:sz w:val="22"/>
@@ -5114,9 +5167,9 @@
         </w:rPr>
         <w:t>locally varying exponents</w:t>
       </w:r>
-      <w:bookmarkEnd w:id="26"/>
+      <w:bookmarkEnd w:id="27"/>
     </w:p>
-    <w:bookmarkStart w:id="27" w:name="_Ref531782929"/>
+    <w:bookmarkStart w:id="28" w:name="_Ref531782929"/>
     <w:p>
       <w:pPr>
         <w:ind w:firstLineChars="200" w:firstLine="420"/>
@@ -5166,7 +5219,7 @@
         <w:pStyle w:val="a4"/>
         <w:jc w:val="center"/>
       </w:pPr>
-      <w:bookmarkStart w:id="28" w:name="_Ref531783586"/>
+      <w:bookmarkStart w:id="29" w:name="_Ref531783586"/>
       <w:r>
         <w:rPr>
           <w:color w:val="0033CC"/>
@@ -5206,8 +5259,8 @@
         </w:rPr>
         <w:fldChar w:fldCharType="end"/>
       </w:r>
-      <w:bookmarkEnd w:id="27"/>
       <w:bookmarkEnd w:id="28"/>
+      <w:bookmarkEnd w:id="29"/>
       <w:r>
         <w:t xml:space="preserve"> </w:t>
       </w:r>
@@ -5622,7 +5675,7 @@
           <w:sz w:val="22"/>
         </w:rPr>
       </w:pPr>
-      <w:bookmarkStart w:id="29" w:name="_Toc23519920"/>
+      <w:bookmarkStart w:id="30" w:name="_Toc23520235"/>
       <w:r>
         <w:rPr>
           <w:sz w:val="22"/>
@@ -5630,7 +5683,7 @@
         <w:lastRenderedPageBreak/>
         <w:t>Interpolating with locally varying D-U and global D-D power(s)</w:t>
       </w:r>
-      <w:bookmarkEnd w:id="29"/>
+      <w:bookmarkEnd w:id="30"/>
       <w:r>
         <w:rPr>
           <w:sz w:val="22"/>
@@ -5744,7 +5797,7 @@
         <w:pStyle w:val="a4"/>
         <w:jc w:val="center"/>
       </w:pPr>
-      <w:bookmarkStart w:id="30" w:name="_Ref531783712"/>
+      <w:bookmarkStart w:id="31" w:name="_Ref531783712"/>
       <w:r>
         <w:rPr>
           <w:color w:val="0033CC"/>
@@ -5784,7 +5837,7 @@
         </w:rPr>
         <w:fldChar w:fldCharType="end"/>
       </w:r>
-      <w:bookmarkEnd w:id="30"/>
+      <w:bookmarkEnd w:id="31"/>
       <w:r>
         <w:t xml:space="preserve"> </w:t>
       </w:r>
@@ -6017,7 +6070,7 @@
         <w:pStyle w:val="a4"/>
         <w:jc w:val="center"/>
       </w:pPr>
-      <w:bookmarkStart w:id="31" w:name="_Ref531782934"/>
+      <w:bookmarkStart w:id="32" w:name="_Ref531782934"/>
       <w:r>
         <w:rPr>
           <w:color w:val="0033CC"/>
@@ -6057,7 +6110,7 @@
         </w:rPr>
         <w:fldChar w:fldCharType="end"/>
       </w:r>
-      <w:bookmarkEnd w:id="31"/>
+      <w:bookmarkEnd w:id="32"/>
     </w:p>
     <w:tbl>
       <w:tblPr>
@@ -6362,8 +6415,6 @@
         </w:rPr>
         <w:t xml:space="preserve"> </w:t>
       </w:r>
-      <w:bookmarkStart w:id="32" w:name="_GoBack"/>
-      <w:bookmarkEnd w:id="32"/>
     </w:p>
     <w:sectPr>
       <w:pgSz w:w="11906" w:h="16838"/>
@@ -8238,7 +8289,7 @@
 </file>
 
 <file path=customXml/itemProps1.xml><?xml version="1.0" encoding="utf-8"?>
-<ds:datastoreItem xmlns:ds="http://schemas.openxmlformats.org/officeDocument/2006/customXml" ds:itemID="{992A3FD5-BED2-4F0F-8C00-815CFBF55D25}">
+<ds:datastoreItem xmlns:ds="http://schemas.openxmlformats.org/officeDocument/2006/customXml" ds:itemID="{0EFBB642-4E1B-4D8F-A8DA-925AD04960A9}">
   <ds:schemaRefs>
     <ds:schemaRef ds:uri="http://schemas.openxmlformats.org/officeDocument/2006/bibliography"/>
   </ds:schemaRefs>
